--- a/Diplom/Моё/ПЗ + содержание.docx
+++ b/Diplom/Моё/ПЗ + содержание.docx
@@ -3080,13 +3080,29 @@
           <w:bCs/>
           <w:szCs w:val="26"/>
         </w:rPr>
-        <w:t xml:space="preserve">Сборка основы базы знаний: </w:t>
-      </w:r>
-      <w:r>
-        <w:rPr>
-          <w:szCs w:val="26"/>
-        </w:rPr>
-        <w:t>Собираются необходимые документы, которые будут присутствовать в базе знаний для подкрепления ответов бота. В основном это различные документы формата «</w:t>
+        <w:t>Сборка основы базы знаний</w:t>
+      </w:r>
+      <w:proofErr w:type="gramStart"/>
+      <w:r>
+        <w:rPr>
+          <w:b/>
+          <w:bCs/>
+          <w:szCs w:val="26"/>
+        </w:rPr>
+        <w:t xml:space="preserve">: </w:t>
+      </w:r>
+      <w:r>
+        <w:rPr>
+          <w:szCs w:val="26"/>
+        </w:rPr>
+        <w:t>Собираются</w:t>
+      </w:r>
+      <w:proofErr w:type="gramEnd"/>
+      <w:r>
+        <w:rPr>
+          <w:szCs w:val="26"/>
+        </w:rPr>
+        <w:t xml:space="preserve"> необходимые документы, которые будут присутствовать в базе знаний для подкрепления ответов бота. В основном это различные документы формата «</w:t>
       </w:r>
       <w:r>
         <w:rPr>
@@ -3248,13 +3264,29 @@
           <w:bCs/>
           <w:szCs w:val="26"/>
         </w:rPr>
-        <w:t xml:space="preserve">Получение запроса от пользователя: </w:t>
-      </w:r>
-      <w:r>
-        <w:rPr>
-          <w:szCs w:val="26"/>
-        </w:rPr>
-        <w:t>Как только система получает вопрос от пользователя, его вопрос преобразуется по точно такой же функции векторизации и полученные векторы сравниваются с теми, что хранятся в базе знаний. Обычно для этого используется косинусн</w:t>
+        <w:t>Получение запроса от пользователя</w:t>
+      </w:r>
+      <w:proofErr w:type="gramStart"/>
+      <w:r>
+        <w:rPr>
+          <w:b/>
+          <w:bCs/>
+          <w:szCs w:val="26"/>
+        </w:rPr>
+        <w:t xml:space="preserve">: </w:t>
+      </w:r>
+      <w:r>
+        <w:rPr>
+          <w:szCs w:val="26"/>
+        </w:rPr>
+        <w:t>Как</w:t>
+      </w:r>
+      <w:proofErr w:type="gramEnd"/>
+      <w:r>
+        <w:rPr>
+          <w:szCs w:val="26"/>
+        </w:rPr>
+        <w:t xml:space="preserve"> только система получает вопрос от пользователя, его вопрос преобразуется по точно такой же функции векторизации и полученные векторы сравниваются с теми, что хранятся в базе знаний. Обычно для этого используется косинусн</w:t>
       </w:r>
       <w:r>
         <w:rPr>
@@ -4682,20 +4714,6 @@
     </w:p>
     <w:p>
       <w:pPr>
-        <w:rPr>
-          <w:szCs w:val="26"/>
-        </w:rPr>
-      </w:pPr>
-      <w:r>
-        <w:rPr>
-          <w:szCs w:val="26"/>
-        </w:rPr>
-        <w:lastRenderedPageBreak/>
-        <w:br w:type="page"/>
-      </w:r>
-    </w:p>
-    <w:p>
-      <w:pPr>
         <w:pStyle w:val="a8"/>
         <w:numPr>
           <w:ilvl w:val="0"/>
@@ -4911,7 +4929,19 @@
         <w:rPr>
           <w:szCs w:val="26"/>
         </w:rPr>
-        <w:t>В процессе разработки дипломной работы был выбран язык программирования Python. Python — высокоуровневый язык программирования общего назначения, ориентированный на повышение производительности разработчика и читаемости кода. Синтаксис ядра Python минималистичен. В то же время стандартная библиотека включает большой объём полезных функций.</w:t>
+        <w:t xml:space="preserve">В процессе разработки </w:t>
+      </w:r>
+      <w:r>
+        <w:rPr>
+          <w:szCs w:val="26"/>
+        </w:rPr>
+        <w:t xml:space="preserve">серверной части </w:t>
+      </w:r>
+      <w:r>
+        <w:rPr>
+          <w:szCs w:val="26"/>
+        </w:rPr>
+        <w:t>дипломной работы был выбран язык программирования Python. Python — высокоуровневый язык программирования общего назначения, ориентированный на повышение производительности разработчика и читаемости кода. Синтаксис ядра Python минималистичен. В то же время стандартная библиотека включает большой объём полезных функций.</w:t>
       </w:r>
     </w:p>
     <w:p>
@@ -4956,43 +4986,184 @@
         <w:rPr>
           <w:szCs w:val="26"/>
         </w:rPr>
-        <w:t xml:space="preserve">В качестве интегрированной среды разработки (IDE) был использован PyCharm. PyCharm — интегрированная среда разработки для языка программирования Python. PyCharm был выпущен на рынок интегрированных сред разработки для Python для создания конкуренции с PyDev и более распространённой среды разработки Komodo </w:t>
-      </w:r>
-      <w:bookmarkStart w:id="9" w:name="_Hlk137035481"/>
-      <w:r>
-        <w:rPr>
-          <w:szCs w:val="26"/>
-        </w:rPr>
-        <w:t>IDE</w:t>
-      </w:r>
-      <w:bookmarkEnd w:id="9"/>
-      <w:r>
-        <w:rPr>
-          <w:szCs w:val="26"/>
-        </w:rPr>
-        <w:t xml:space="preserve">. Бета-версия была выпущена в июле 2010 года, версия 1.0 была выпущена тремя месяцами позже. Предоставляет средства для анализа кода, графический отладчик, </w:t>
+        <w:t xml:space="preserve">В качестве интегрированной среды разработки (IDE) был использован </w:t>
+      </w:r>
+      <w:r>
+        <w:rPr>
+          <w:szCs w:val="26"/>
+          <w:lang w:val="en-US"/>
+        </w:rPr>
+        <w:t>Visual</w:t>
+      </w:r>
+      <w:r>
+        <w:rPr>
+          <w:szCs w:val="26"/>
+        </w:rPr>
+        <w:t xml:space="preserve"> </w:t>
+      </w:r>
+      <w:r>
+        <w:rPr>
+          <w:szCs w:val="26"/>
+          <w:lang w:val="en-US"/>
+        </w:rPr>
+        <w:t>Studio</w:t>
+      </w:r>
+      <w:r>
+        <w:rPr>
+          <w:szCs w:val="26"/>
+        </w:rPr>
+        <w:t xml:space="preserve"> (</w:t>
+      </w:r>
+      <w:r>
+        <w:rPr>
+          <w:szCs w:val="26"/>
+          <w:lang w:val="en-US"/>
+        </w:rPr>
+        <w:t>VS</w:t>
+      </w:r>
+      <w:r>
+        <w:rPr>
+          <w:szCs w:val="26"/>
+        </w:rPr>
+        <w:t>)</w:t>
+      </w:r>
+      <w:r>
+        <w:rPr>
+          <w:szCs w:val="26"/>
+        </w:rPr>
+        <w:t xml:space="preserve"> </w:t>
+      </w:r>
+      <w:r>
+        <w:rPr>
+          <w:szCs w:val="26"/>
+          <w:lang w:val="en-US"/>
+        </w:rPr>
+        <w:t>Code</w:t>
+      </w:r>
+      <w:r>
+        <w:rPr>
+          <w:szCs w:val="26"/>
+        </w:rPr>
+        <w:t xml:space="preserve">. </w:t>
+      </w:r>
+      <w:r>
+        <w:rPr>
+          <w:szCs w:val="26"/>
+          <w:lang w:val="en-US"/>
+        </w:rPr>
+        <w:t>VS</w:t>
+      </w:r>
+      <w:r>
+        <w:rPr>
+          <w:szCs w:val="26"/>
+        </w:rPr>
+        <w:t xml:space="preserve"> </w:t>
+      </w:r>
+      <w:r>
+        <w:rPr>
+          <w:szCs w:val="26"/>
+          <w:lang w:val="en-US"/>
+        </w:rPr>
+        <w:t>Code</w:t>
+      </w:r>
+      <w:r>
+        <w:rPr>
+          <w:szCs w:val="26"/>
+        </w:rPr>
+        <w:t xml:space="preserve"> — </w:t>
+      </w:r>
+      <w:r>
+        <w:rPr>
+          <w:szCs w:val="26"/>
+        </w:rPr>
+        <w:t xml:space="preserve">текстовый редактор, созданный компанией </w:t>
+      </w:r>
+      <w:r>
+        <w:rPr>
+          <w:szCs w:val="26"/>
+          <w:lang w:val="en-US"/>
+        </w:rPr>
+        <w:t>Microsoft</w:t>
+      </w:r>
+      <w:r>
+        <w:rPr>
+          <w:szCs w:val="26"/>
+        </w:rPr>
+        <w:t xml:space="preserve"> </w:t>
+      </w:r>
+      <w:r>
+        <w:rPr>
+          <w:szCs w:val="26"/>
+        </w:rPr>
+        <w:t>специально для разработки кода</w:t>
+      </w:r>
+      <w:r>
+        <w:rPr>
+          <w:szCs w:val="26"/>
+        </w:rPr>
+        <w:t>.</w:t>
+      </w:r>
+      <w:r>
+        <w:t xml:space="preserve"> </w:t>
+      </w:r>
+      <w:r>
+        <w:rPr>
+          <w:szCs w:val="26"/>
+        </w:rPr>
+        <w:t>Распространяется бесплатно, разрабатывается как программное обеспечение с открытым исходным кодом, но готовые сборки распространяются под проприетарной лицензией.</w:t>
+      </w:r>
+      <w:r>
+        <w:rPr>
+          <w:szCs w:val="26"/>
+        </w:rPr>
+        <w:t xml:space="preserve"> </w:t>
+      </w:r>
+      <w:r>
+        <w:rPr>
+          <w:szCs w:val="26"/>
+        </w:rPr>
+        <w:t>Visual Studio Code был анонсирован 29 апреля 2015 года компанией Microsoft на конференции Build, и вскоре была выпущена бета-версия</w:t>
+      </w:r>
+      <w:r>
+        <w:rPr>
+          <w:szCs w:val="26"/>
+        </w:rPr>
+        <w:t xml:space="preserve">, вскоре после чего последовал релиз, после чего выпускались множество </w:t>
       </w:r>
       <w:r>
         <w:rPr>
           <w:szCs w:val="26"/>
         </w:rPr>
         <w:lastRenderedPageBreak/>
-        <w:t>инструмент для запуска юнит-тестов и поддерживает веб-разработку на Django. PyCharm разработана компанией JetBrains на основе IntelliJ IDEA.</w:t>
-      </w:r>
-    </w:p>
-    <w:p>
-      <w:pPr>
-        <w:pStyle w:val="a8"/>
-        <w:spacing w:before="0" w:beforeAutospacing="0" w:after="0" w:afterAutospacing="0"/>
-        <w:rPr>
-          <w:szCs w:val="26"/>
-        </w:rPr>
-      </w:pPr>
-      <w:r>
-        <w:rPr>
-          <w:szCs w:val="26"/>
-        </w:rPr>
-        <w:t>PyCharm поддерживает:</w:t>
+        <w:t>обновлений, постоянно повышающих качество продукта вдоль до сегодняшнего дня.</w:t>
+      </w:r>
+      <w:r>
+        <w:rPr>
+          <w:szCs w:val="26"/>
+        </w:rPr>
+        <w:t xml:space="preserve"> Предоставляет средства для анализа кода, графический отладчик, инструмент для запуска юнит-тестов.</w:t>
+      </w:r>
+    </w:p>
+    <w:p>
+      <w:pPr>
+        <w:pStyle w:val="a8"/>
+        <w:spacing w:before="0" w:beforeAutospacing="0" w:after="0" w:afterAutospacing="0"/>
+        <w:rPr>
+          <w:szCs w:val="26"/>
+        </w:rPr>
+      </w:pPr>
+      <w:r>
+        <w:rPr>
+          <w:szCs w:val="26"/>
+          <w:lang w:val="en-US"/>
+        </w:rPr>
+        <w:t xml:space="preserve">VS Code </w:t>
+      </w:r>
+      <w:r>
+        <w:rPr>
+          <w:szCs w:val="26"/>
+        </w:rPr>
+        <w:t>поддерживает:</w:t>
       </w:r>
     </w:p>
     <w:p>
@@ -5092,7 +5263,7 @@
         <w:rPr>
           <w:szCs w:val="26"/>
         </w:rPr>
-        <w:t>Инструменты для веб-разработки с использованием фреймворка Django.</w:t>
+        <w:t>Инструменты для веб-разработки.</w:t>
       </w:r>
     </w:p>
     <w:p>
@@ -5149,25 +5320,6 @@
         <w:rPr>
           <w:szCs w:val="26"/>
         </w:rPr>
-        <w:t>Разработка с использованием Google App Engine.</w:t>
-      </w:r>
-    </w:p>
-    <w:p>
-      <w:pPr>
-        <w:pStyle w:val="a8"/>
-        <w:numPr>
-          <w:ilvl w:val="0"/>
-          <w:numId w:val="16"/>
-        </w:numPr>
-        <w:spacing w:before="0" w:beforeAutospacing="0" w:after="0" w:afterAutospacing="0"/>
-        <w:rPr>
-          <w:szCs w:val="26"/>
-        </w:rPr>
-      </w:pPr>
-      <w:r>
-        <w:rPr>
-          <w:szCs w:val="26"/>
-        </w:rPr>
         <w:t xml:space="preserve"> </w:t>
       </w:r>
       <w:r>
@@ -5286,97 +5438,159 @@
         <w:rPr>
           <w:szCs w:val="26"/>
         </w:rPr>
-        <w:t>В качестве основной библиотеки для создания и управления средой обучения была использована библиотека gym от OpenAI. Она предоставляет унифицированный интерфейс для различных симулированных сред, что позволяет стандартизировать процесс разработки и тестирования алгоритмов обучения с подкреплением.</w:t>
-      </w:r>
-    </w:p>
-    <w:p>
-      <w:pPr>
-        <w:pStyle w:val="a8"/>
-        <w:spacing w:before="0" w:beforeAutospacing="0" w:after="0" w:afterAutospacing="0"/>
-        <w:rPr>
-          <w:szCs w:val="26"/>
-        </w:rPr>
-      </w:pPr>
-      <w:r>
-        <w:rPr>
-          <w:szCs w:val="26"/>
-        </w:rPr>
-        <w:t>Для реализации алгоритма PPO была выбрана библиотека stable_baselines3, предлагающая готовые реализации различных алгоритмов обучения с подкреплением, включая PPO. Эта библиотека обеспечивает эффективную работу с нейронными сетями и автоматизацию процессов обучения.</w:t>
-      </w:r>
-    </w:p>
-    <w:p>
-      <w:pPr>
-        <w:pStyle w:val="a8"/>
-        <w:spacing w:before="0" w:beforeAutospacing="0" w:after="0" w:afterAutospacing="0"/>
-        <w:rPr>
-          <w:szCs w:val="26"/>
-        </w:rPr>
-      </w:pPr>
-      <w:r>
-        <w:rPr>
-          <w:szCs w:val="26"/>
-        </w:rPr>
-        <w:t>Для создания и обучения нейронных сетей использовалась библиотека PyTorch, которая позволяет гибко управлять процессами автоматического дифференцирования и оптимизации, что критически важно для эффективного обучения глубоких нейронных сетей.</w:t>
-      </w:r>
-    </w:p>
-    <w:p>
-      <w:pPr>
-        <w:pStyle w:val="a8"/>
-        <w:spacing w:before="0" w:beforeAutospacing="0" w:after="0" w:afterAutospacing="0"/>
-        <w:rPr>
-          <w:szCs w:val="26"/>
-        </w:rPr>
-      </w:pPr>
-      <w:r>
-        <w:rPr>
-          <w:szCs w:val="26"/>
-        </w:rPr>
-        <w:t>Для визуализации процесса обучения и анализа результатов использовались инструменты TensorBoard и matplotlib, которые позволяют отслеживать метрики обучения в реальном времени и строить графики и диаграммы для более глубокого анализа производительности модели.</w:t>
-      </w:r>
-    </w:p>
-    <w:p>
-      <w:pPr>
-        <w:pStyle w:val="a8"/>
-        <w:spacing w:before="0" w:beforeAutospacing="0" w:after="0" w:afterAutospacing="0"/>
-        <w:rPr>
-          <w:szCs w:val="26"/>
-        </w:rPr>
-      </w:pPr>
-      <w:r>
-        <w:rPr>
-          <w:szCs w:val="26"/>
-        </w:rPr>
-        <w:t>TensorFlow — открытая программная библиотека для машинного обучения, разработанная компанией Google для решения задач построения и тренировки нейронной сети с целью автоматического нахождения и классификации образов, достигая качества человеческого восприятия. Применяется как для исследований, так и для разработки собственных продуктов Google. Основной API для работы с библиотекой реализован для Python, также существуют реализации для C++, Haskell, Java, Go и Swift.</w:t>
-      </w:r>
-    </w:p>
-    <w:p>
-      <w:pPr>
-        <w:pStyle w:val="a8"/>
-        <w:spacing w:before="0" w:beforeAutospacing="0" w:after="0" w:afterAutospacing="0"/>
-        <w:rPr>
-          <w:szCs w:val="26"/>
-        </w:rPr>
-      </w:pPr>
-      <w:r>
-        <w:rPr>
-          <w:szCs w:val="26"/>
-        </w:rPr>
-        <w:t>Является продолжением закрытого проекта DistBelief. Изначально TensorFlow была разработана командой Google Brain для внутреннего использования в Google, в 2015 году система была переведена в свободный доступ с открытой лицензией Apache 2.0.</w:t>
-      </w:r>
-    </w:p>
-    <w:p>
-      <w:pPr>
-        <w:pStyle w:val="a8"/>
-        <w:spacing w:before="0" w:beforeAutospacing="0" w:after="0" w:afterAutospacing="0"/>
-        <w:rPr>
-          <w:szCs w:val="26"/>
-        </w:rPr>
-      </w:pPr>
-      <w:r>
-        <w:rPr>
-          <w:szCs w:val="26"/>
-        </w:rPr>
-        <w:t>TensorFlow 9 ноября 2015 года был открыт для свободного доступа. TensorFlow является системой машинного обучения Google Brain второго поколения. В то время как эталонная реализация работает на единичных устройствах, TensorFlow может работать на многих параллельных процессорах, как CPU, так и GPU, опираясь на архитектуру CUDA для поддержки вычислений общего назначения на графических процессорах. TensorFlow доступна для 64-разрядных Linux, macOS, Windows, и для мобильных вычислительных платформ, включая Android и iOS.</w:t>
+        <w:t xml:space="preserve">Для разработки пользовательского интерфейса в виде мобильного приложения для ОС </w:t>
+      </w:r>
+      <w:r>
+        <w:rPr>
+          <w:szCs w:val="26"/>
+          <w:lang w:val="en-US"/>
+        </w:rPr>
+        <w:t>Android</w:t>
+      </w:r>
+      <w:r>
+        <w:rPr>
+          <w:szCs w:val="26"/>
+        </w:rPr>
+        <w:t xml:space="preserve"> </w:t>
+      </w:r>
+      <w:r>
+        <w:rPr>
+          <w:szCs w:val="26"/>
+        </w:rPr>
+        <w:t xml:space="preserve">была использована </w:t>
+      </w:r>
+      <w:r>
+        <w:rPr>
+          <w:szCs w:val="26"/>
+          <w:lang w:val="en-US"/>
+        </w:rPr>
+        <w:t>Android</w:t>
+      </w:r>
+      <w:r>
+        <w:rPr>
+          <w:szCs w:val="26"/>
+        </w:rPr>
+        <w:t xml:space="preserve"> </w:t>
+      </w:r>
+      <w:r>
+        <w:rPr>
+          <w:szCs w:val="26"/>
+          <w:lang w:val="en-US"/>
+        </w:rPr>
+        <w:t>Studio</w:t>
+      </w:r>
+      <w:r>
+        <w:rPr>
+          <w:szCs w:val="26"/>
+        </w:rPr>
+        <w:t xml:space="preserve">. </w:t>
+      </w:r>
+      <w:r>
+        <w:rPr>
+          <w:szCs w:val="26"/>
+        </w:rPr>
+        <w:t>Android Studio — интегрированная среда разработки производства Google, с помощью которой разработчикам становятся доступны инструменты для создания приложений на платформе Android OS. Android Studio можно установить на Windows, Mac и Linux. Android Studio создавалась на базе IntelliJ IDEA.</w:t>
+      </w:r>
+      <w:r>
+        <w:rPr>
+          <w:szCs w:val="26"/>
+        </w:rPr>
+        <w:t xml:space="preserve"> </w:t>
+      </w:r>
+    </w:p>
+    <w:p>
+      <w:pPr>
+        <w:pStyle w:val="a8"/>
+        <w:spacing w:before="0" w:beforeAutospacing="0" w:after="0" w:afterAutospacing="0"/>
+        <w:rPr>
+          <w:szCs w:val="26"/>
+        </w:rPr>
+      </w:pPr>
+      <w:r>
+        <w:rPr>
+          <w:szCs w:val="26"/>
+          <w:lang w:val="en-US"/>
+        </w:rPr>
+        <w:t>Android</w:t>
+      </w:r>
+      <w:r>
+        <w:rPr>
+          <w:szCs w:val="26"/>
+        </w:rPr>
+        <w:t xml:space="preserve"> </w:t>
+      </w:r>
+      <w:r>
+        <w:rPr>
+          <w:szCs w:val="26"/>
+          <w:lang w:val="en-US"/>
+        </w:rPr>
+        <w:t>Studio</w:t>
+      </w:r>
+      <w:r>
+        <w:rPr>
+          <w:szCs w:val="26"/>
+        </w:rPr>
+        <w:t xml:space="preserve"> можно загрузить и пользоваться бесплатно. В ней присутствуют макеты для создания UI, с чего обычно начинается работа над приложением. В Studio содержатся инструменты для разработки решений для смартфонов и планшетов, а также новые технологические решения для Android TV, Android Wear, Android Auto, Glass и дополнительные контекстуальные модули.</w:t>
+      </w:r>
+    </w:p>
+    <w:p>
+      <w:pPr>
+        <w:pStyle w:val="a8"/>
+        <w:spacing w:before="0" w:beforeAutospacing="0" w:after="0" w:afterAutospacing="0"/>
+        <w:rPr>
+          <w:szCs w:val="26"/>
+        </w:rPr>
+      </w:pPr>
+      <w:r>
+        <w:rPr>
+          <w:szCs w:val="26"/>
+        </w:rPr>
+        <w:t>Среда Android Studio предназначена как для небольших команд разработчиков мобильных приложений (даже в количестве одного человека), или же крупных международных организаций с GIT или другими подобными системами управления версиями. Опытные разработчики смогут выбрать инструменты, которые больше подходят для масштабных проектов. Решения для Android разрабатываются в Android Studio с использованием Java или C++. В основе рабочего процесса Android Studio заложен концепт непрерывной интеграции, позволяющий сразу же обнаруживать имеющиеся проблемы. Продолжительная проверка кода обеспечивает возможность эффективной обратной связи с разработчиками. Такая опция позволяет быстрее опубликовать версию мобильного приложения в Google Play App Store. Для этого присутствует также поддержка инструментов LINT, Pro-Guard и App Signing.</w:t>
+      </w:r>
+    </w:p>
+    <w:p>
+      <w:pPr>
+        <w:pStyle w:val="a8"/>
+        <w:spacing w:before="0" w:beforeAutospacing="0" w:after="0" w:afterAutospacing="0"/>
+        <w:rPr>
+          <w:szCs w:val="26"/>
+        </w:rPr>
+      </w:pPr>
+      <w:r>
+        <w:rPr>
+          <w:szCs w:val="26"/>
+        </w:rPr>
+        <w:t>С помощью средств оценки производительности определяется состояние файла с пакетом прикладных программ. Визуализация графики дает возможность узнать, соответствует ли приложение ориентиру Google в 16 миллисекунд. С помощью инструмента для визуализации памяти разработчик узнает, когда его приложение будет использовать слишком много оперативной памяти и когда произойдет «сборка мусора». Инструменты для анализа батареи показывают, какая нагрузка приходится на устройство.</w:t>
+      </w:r>
+    </w:p>
+    <w:p>
+      <w:pPr>
+        <w:pStyle w:val="a8"/>
+        <w:spacing w:before="0" w:beforeAutospacing="0" w:after="0" w:afterAutospacing="0"/>
+        <w:rPr>
+          <w:szCs w:val="26"/>
+          <w:lang w:val="en-US"/>
+        </w:rPr>
+      </w:pPr>
+      <w:r>
+        <w:rPr>
+          <w:szCs w:val="26"/>
+        </w:rPr>
+        <w:t xml:space="preserve">Android Studio совместима с платформой Google App Engine для быстрой интеграции в облаке новых API и функций. В среде разработки вы найдете различные API, такие как Google Play, Android Pay и Health. Присутствует поддержка всех платформ Android, </w:t>
+      </w:r>
+      <w:proofErr w:type="gramStart"/>
+      <w:r>
+        <w:rPr>
+          <w:szCs w:val="26"/>
+        </w:rPr>
+        <w:t>начиная  с</w:t>
+      </w:r>
+      <w:proofErr w:type="gramEnd"/>
+      <w:r>
+        <w:rPr>
+          <w:szCs w:val="26"/>
+        </w:rPr>
+        <w:t xml:space="preserve"> Android 1.6. </w:t>
       </w:r>
     </w:p>
     <w:p>
@@ -5392,37 +5606,19 @@
           <w:szCs w:val="26"/>
         </w:rPr>
         <w:lastRenderedPageBreak/>
-        <w:t xml:space="preserve">Вычисления TensorFlow выражаются в виде потоков данных через граф состояний. Название TensorFlow происходит от операций с многомерными массивами данных, которые также называются «тензорами». </w:t>
-      </w:r>
-    </w:p>
-    <w:p>
-      <w:pPr>
-        <w:pStyle w:val="a8"/>
-        <w:spacing w:before="0" w:beforeAutospacing="0" w:after="0" w:afterAutospacing="0"/>
-        <w:rPr>
-          <w:szCs w:val="26"/>
-        </w:rPr>
-      </w:pPr>
-      <w:r>
-        <w:rPr>
-          <w:szCs w:val="26"/>
-        </w:rPr>
-        <w:t>Matplotlib — это библиотека языка программирования Python для создания графиков и визуализации данных. Она предоставляет широкий спектр инструментов для создания различных типов графиков и диаграмм, включая линейные и точечные диаграммы, гистограммы, диаграммы разброса, контурные и поверхностные графики, а также карты и анимации. Matplotlib может использоваться для визуализации различных типов данных, включая временные ряды, пространственные данные, данные социальных сетей, данные научных исследований и многое другое. Она также предоставляет возможности для настройки внешнего вида графиков, включая цветовые схемы, шрифты, легенды и т.д. Она может быть использована для визуализации сигналов ЭЭГ, представления результатов анализа эмоций и оценки моделей глубокого обучения.</w:t>
-      </w:r>
-    </w:p>
-    <w:p>
-      <w:pPr>
-        <w:pStyle w:val="a8"/>
-        <w:spacing w:before="0" w:beforeAutospacing="0" w:after="0" w:afterAutospacing="0"/>
-        <w:rPr>
-          <w:szCs w:val="26"/>
-        </w:rPr>
-      </w:pPr>
-      <w:r>
-        <w:rPr>
-          <w:szCs w:val="26"/>
-        </w:rPr>
-        <w:t>Таким образом, выбор средств программирования был обусловлен необходимостью использования современных, надёжных и проверенных инструментов, которые обеспечивают гибкость и масштабируемость при разработке сложных систем машинного обучения.</w:t>
+        <w:t>Таким образом, выбор средств программирования был обусловлен необходимостью использования современных, надёжных и проверенных инструментов, которые обеспечивают гибкость и масштабируемость при разработке сложных</w:t>
+      </w:r>
+      <w:r>
+        <w:rPr>
+          <w:szCs w:val="26"/>
+        </w:rPr>
+        <w:t xml:space="preserve"> программных</w:t>
+      </w:r>
+      <w:r>
+        <w:rPr>
+          <w:szCs w:val="26"/>
+        </w:rPr>
+        <w:t xml:space="preserve"> систем.</w:t>
       </w:r>
     </w:p>
     <w:p>
@@ -5471,7 +5667,7 @@
           <w:lang w:eastAsia="ru-RU"/>
         </w:rPr>
       </w:pPr>
-      <w:bookmarkStart w:id="10" w:name="_Toc167202612"/>
+      <w:bookmarkStart w:id="9" w:name="_Toc167202612"/>
       <w:r>
         <w:rPr>
           <w:rFonts w:ascii="Times New Roman" w:eastAsia="Times New Roman" w:hAnsi="Times New Roman" w:cs="Times New Roman"/>
@@ -5483,7 +5679,7 @@
         </w:rPr>
         <w:t>ОБЩЕЕ ОПИСАНИЕ СТРУКТУРЫ ПРОГРАМ</w:t>
       </w:r>
-      <w:bookmarkEnd w:id="10"/>
+      <w:bookmarkEnd w:id="9"/>
       <w:r>
         <w:rPr>
           <w:rFonts w:ascii="Times New Roman" w:eastAsia="Times New Roman" w:hAnsi="Times New Roman" w:cs="Times New Roman"/>
@@ -5597,14 +5793,7 @@
         <w:rPr>
           <w:szCs w:val="26"/>
         </w:rPr>
-        <w:t xml:space="preserve">Подсистема «Тренировка и оценка». Из-за специфики обучения, а именно большого количества обучаемых моделей, различных по количеству эпох обучения и </w:t>
-      </w:r>
-      <w:r>
-        <w:rPr>
-          <w:szCs w:val="26"/>
-        </w:rPr>
-        <w:lastRenderedPageBreak/>
-        <w:t xml:space="preserve">гиперпараметрам, нужно иметь подсистему, отвечающую за оценку моделей и выбор лучшей из них. </w:t>
+        <w:t xml:space="preserve">Подсистема «Тренировка и оценка». Из-за специфики обучения, а именно большого количества обучаемых моделей, различных по количеству эпох обучения и гиперпараметрам, нужно иметь подсистему, отвечающую за оценку моделей и выбор лучшей из них. </w:t>
       </w:r>
     </w:p>
     <w:p>
@@ -5743,6 +5932,7 @@
         <w:rPr>
           <w:szCs w:val="26"/>
         </w:rPr>
+        <w:lastRenderedPageBreak/>
         <w:t xml:space="preserve">Далее выделим подсистемы, взаимодействующие с «Игровой средой».  </w:t>
       </w:r>
     </w:p>
@@ -5834,7 +6024,6 @@
           <w:noProof/>
           <w:szCs w:val="26"/>
         </w:rPr>
-        <w:lastRenderedPageBreak/>
         <w:drawing>
           <wp:anchor distT="0" distB="0" distL="114300" distR="114300" simplePos="0" relativeHeight="251660288" behindDoc="0" locked="0" layoutInCell="1" allowOverlap="1" wp14:anchorId="255F14D4" wp14:editId="4BAEC508">
             <wp:simplePos x="0" y="0"/>
@@ -5960,6 +6149,7 @@
         <w:rPr>
           <w:szCs w:val="26"/>
         </w:rPr>
+        <w:lastRenderedPageBreak/>
         <w:t xml:space="preserve">Подсистема «Функция оптимизации гиперпараметров»: включает определение пространства поиска и целевой метрики для оптимизации. </w:t>
       </w:r>
     </w:p>
@@ -6580,7 +6770,7 @@
         </w:rPr>
         <w:t xml:space="preserve"> </w:t>
       </w:r>
-      <w:bookmarkStart w:id="11" w:name="_Toc167202613"/>
+      <w:bookmarkStart w:id="10" w:name="_Toc167202613"/>
       <w:r>
         <w:rPr>
           <w:b/>
@@ -6589,7 +6779,7 @@
         </w:rPr>
         <w:t>ПРОЕКТИРОВАНИЕ ПРОГРАММЫ</w:t>
       </w:r>
-      <w:bookmarkEnd w:id="11"/>
+      <w:bookmarkEnd w:id="10"/>
       <w:r>
         <w:rPr>
           <w:b/>
@@ -7311,8 +7501,8 @@
           <w:szCs w:val="26"/>
         </w:rPr>
       </w:pPr>
-      <w:bookmarkStart w:id="12" w:name="_Hlk133781658"/>
-      <w:bookmarkStart w:id="13" w:name="_Toc167202614"/>
+      <w:bookmarkStart w:id="11" w:name="_Hlk133781658"/>
+      <w:bookmarkStart w:id="12" w:name="_Toc167202614"/>
       <w:r>
         <w:rPr>
           <w:rFonts w:ascii="Times New Roman" w:hAnsi="Times New Roman" w:cs="Times New Roman"/>
@@ -7323,8 +7513,8 @@
         <w:lastRenderedPageBreak/>
         <w:t>РЕАЛИЗАЦИЯ И ТЕСТИРОВАНИЕ ПРОГРАММНЫХ СРЕДСТВ</w:t>
       </w:r>
+      <w:bookmarkEnd w:id="11"/>
       <w:bookmarkEnd w:id="12"/>
-      <w:bookmarkEnd w:id="13"/>
     </w:p>
     <w:p>
       <w:pPr>
@@ -7353,7 +7543,7 @@
           <w:szCs w:val="26"/>
         </w:rPr>
       </w:pPr>
-      <w:bookmarkStart w:id="14" w:name="_Toc167202615"/>
+      <w:bookmarkStart w:id="13" w:name="_Toc167202615"/>
       <w:r>
         <w:rPr>
           <w:b/>
@@ -7362,7 +7552,7 @@
         </w:rPr>
         <w:t>3.1 РЕАЛИЗАЦИЯ ПРОГРАММНЫХ СРЕДСТВ</w:t>
       </w:r>
-      <w:bookmarkEnd w:id="14"/>
+      <w:bookmarkEnd w:id="13"/>
       <w:r>
         <w:rPr>
           <w:b/>
@@ -7513,7 +7703,23 @@
           <w:szCs w:val="26"/>
           <w:lang w:val="en-US"/>
         </w:rPr>
-        <w:t>env=retro.make(game='StreetFighterIISpecialChampionEdition-Genesis')</w:t>
+        <w:t>env=</w:t>
+      </w:r>
+      <w:proofErr w:type="gramStart"/>
+      <w:r>
+        <w:rPr>
+          <w:szCs w:val="26"/>
+          <w:lang w:val="en-US"/>
+        </w:rPr>
+        <w:t>retro.make</w:t>
+      </w:r>
+      <w:proofErr w:type="gramEnd"/>
+      <w:r>
+        <w:rPr>
+          <w:szCs w:val="26"/>
+          <w:lang w:val="en-US"/>
+        </w:rPr>
+        <w:t>(game='StreetFighterIISpecialChampionEdition-Genesis')</w:t>
       </w:r>
       <w:r>
         <w:rPr>
@@ -7614,23 +7820,39 @@
           <w:szCs w:val="26"/>
           <w:lang w:val="en-US"/>
         </w:rPr>
-        <w:t>class StreetFighter(gym.Env):</w:t>
-      </w:r>
-    </w:p>
-    <w:p>
-      <w:pPr>
-        <w:pStyle w:val="a8"/>
-        <w:spacing w:before="0" w:beforeAutospacing="0" w:after="0" w:afterAutospacing="0"/>
+        <w:t>class StreetFighter(</w:t>
+      </w:r>
+      <w:proofErr w:type="gramStart"/>
+      <w:r>
         <w:rPr>
           <w:szCs w:val="26"/>
           <w:lang w:val="en-US"/>
         </w:rPr>
-      </w:pPr>
+        <w:t>gym.Env</w:t>
+      </w:r>
+      <w:proofErr w:type="gramEnd"/>
       <w:r>
         <w:rPr>
           <w:szCs w:val="26"/>
           <w:lang w:val="en-US"/>
         </w:rPr>
+        <w:t>):</w:t>
+      </w:r>
+    </w:p>
+    <w:p>
+      <w:pPr>
+        <w:pStyle w:val="a8"/>
+        <w:spacing w:before="0" w:beforeAutospacing="0" w:after="0" w:afterAutospacing="0"/>
+        <w:rPr>
+          <w:szCs w:val="26"/>
+          <w:lang w:val="en-US"/>
+        </w:rPr>
+      </w:pPr>
+      <w:r>
+        <w:rPr>
+          <w:szCs w:val="26"/>
+          <w:lang w:val="en-US"/>
+        </w:rPr>
         <w:t xml:space="preserve">   def __init__(self):</w:t>
       </w:r>
     </w:p>
@@ -7649,11 +7871,19 @@
         </w:rPr>
         <w:t xml:space="preserve">       </w:t>
       </w:r>
-      <w:r>
-        <w:rPr>
-          <w:szCs w:val="26"/>
-        </w:rPr>
-        <w:t>super(StreetFighter, self).__init__()</w:t>
+      <w:proofErr w:type="gramStart"/>
+      <w:r>
+        <w:rPr>
+          <w:szCs w:val="26"/>
+        </w:rPr>
+        <w:t>super(</w:t>
+      </w:r>
+      <w:proofErr w:type="gramEnd"/>
+      <w:r>
+        <w:rPr>
+          <w:szCs w:val="26"/>
+        </w:rPr>
+        <w:t>StreetFighter, self).__init__()</w:t>
       </w:r>
     </w:p>
     <w:p>
@@ -7683,7 +7913,21 @@
         <w:rPr>
           <w:szCs w:val="26"/>
         </w:rPr>
-        <w:t xml:space="preserve">       self.action_space =  MultiBinary(12)</w:t>
+        <w:t xml:space="preserve">       </w:t>
+      </w:r>
+      <w:proofErr w:type="gramStart"/>
+      <w:r>
+        <w:rPr>
+          <w:szCs w:val="26"/>
+        </w:rPr>
+        <w:t>self.action</w:t>
+      </w:r>
+      <w:proofErr w:type="gramEnd"/>
+      <w:r>
+        <w:rPr>
+          <w:szCs w:val="26"/>
+        </w:rPr>
+        <w:t>_space =  MultiBinary(12)</w:t>
       </w:r>
     </w:p>
     <w:p>
@@ -7717,29 +7961,47 @@
         <w:lastRenderedPageBreak/>
         <w:t xml:space="preserve">       </w:t>
       </w:r>
+      <w:proofErr w:type="gramStart"/>
       <w:r>
         <w:rPr>
           <w:szCs w:val="26"/>
           <w:lang w:val="en-US"/>
         </w:rPr>
-        <w:t>self.observation_space = Box(low=0, high=255, shape=(84, 84, 1), dtype=np.uint8)</w:t>
-      </w:r>
-    </w:p>
-    <w:p>
-      <w:pPr>
-        <w:pStyle w:val="a8"/>
-        <w:spacing w:before="0" w:beforeAutospacing="0" w:after="0" w:afterAutospacing="0"/>
+        <w:t>self.observation</w:t>
+      </w:r>
+      <w:proofErr w:type="gramEnd"/>
+      <w:r>
         <w:rPr>
           <w:szCs w:val="26"/>
           <w:lang w:val="en-US"/>
         </w:rPr>
-      </w:pPr>
-      <w:r>
+        <w:t>_space = Box(low=0, high=255, shape=(84, 84, 1), dtype=np.uint8)</w:t>
+      </w:r>
+    </w:p>
+    <w:p>
+      <w:pPr>
+        <w:pStyle w:val="a8"/>
+        <w:spacing w:before="0" w:beforeAutospacing="0" w:after="0" w:afterAutospacing="0"/>
         <w:rPr>
           <w:szCs w:val="26"/>
           <w:lang w:val="en-US"/>
         </w:rPr>
-        <w:t>self.game = retro.make(game='StreetFighterIISpecialChampionEdition-Genesis', use_restricted_actions=retro.Actions.FILTERED)</w:t>
+      </w:pPr>
+      <w:proofErr w:type="gramStart"/>
+      <w:r>
+        <w:rPr>
+          <w:szCs w:val="26"/>
+          <w:lang w:val="en-US"/>
+        </w:rPr>
+        <w:t>self.game</w:t>
+      </w:r>
+      <w:proofErr w:type="gramEnd"/>
+      <w:r>
+        <w:rPr>
+          <w:szCs w:val="26"/>
+          <w:lang w:val="en-US"/>
+        </w:rPr>
+        <w:t xml:space="preserve"> = retro.make(game='StreetFighterIISpecialChampionEdition-Genesis', use_restricted_actions=retro.Actions.FILTERED)</w:t>
       </w:r>
     </w:p>
     <w:p>
@@ -7834,24 +8096,23 @@
           <w:szCs w:val="26"/>
           <w:lang w:val="en-US"/>
         </w:rPr>
-        <w:t xml:space="preserve">    obs = self.game.reset()</w:t>
-      </w:r>
-    </w:p>
-    <w:p>
-      <w:pPr>
-        <w:pStyle w:val="a8"/>
-        <w:spacing w:before="0" w:beforeAutospacing="0" w:after="0" w:afterAutospacing="0"/>
+        <w:t xml:space="preserve">    obs = </w:t>
+      </w:r>
+      <w:proofErr w:type="gramStart"/>
+      <w:r>
         <w:rPr>
           <w:szCs w:val="26"/>
           <w:lang w:val="en-US"/>
         </w:rPr>
-      </w:pPr>
+        <w:t>self.game</w:t>
+      </w:r>
+      <w:proofErr w:type="gramEnd"/>
       <w:r>
         <w:rPr>
           <w:szCs w:val="26"/>
           <w:lang w:val="en-US"/>
         </w:rPr>
-        <w:t xml:space="preserve">    obs = self.preprocess(obs)</w:t>
+        <w:t>.reset()</w:t>
       </w:r>
     </w:p>
     <w:p>
@@ -7868,44 +8129,111 @@
           <w:szCs w:val="26"/>
           <w:lang w:val="en-US"/>
         </w:rPr>
-        <w:t xml:space="preserve">    self.previous_frame = obs</w:t>
-      </w:r>
-    </w:p>
-    <w:p>
-      <w:pPr>
-        <w:pStyle w:val="a8"/>
-        <w:spacing w:before="0" w:beforeAutospacing="0" w:after="0" w:afterAutospacing="0"/>
+        <w:t xml:space="preserve">    obs = </w:t>
+      </w:r>
+      <w:proofErr w:type="gramStart"/>
+      <w:r>
         <w:rPr>
           <w:szCs w:val="26"/>
           <w:lang w:val="en-US"/>
         </w:rPr>
-      </w:pPr>
+        <w:t>self.preprocess</w:t>
+      </w:r>
+      <w:proofErr w:type="gramEnd"/>
       <w:r>
         <w:rPr>
           <w:szCs w:val="26"/>
           <w:lang w:val="en-US"/>
         </w:rPr>
-        <w:t xml:space="preserve">    self.score = 0</w:t>
-      </w:r>
-    </w:p>
-    <w:p>
-      <w:pPr>
-        <w:pStyle w:val="a8"/>
-        <w:spacing w:before="0" w:beforeAutospacing="0" w:after="0" w:afterAutospacing="0"/>
-        <w:rPr>
-          <w:szCs w:val="26"/>
-        </w:rPr>
-      </w:pPr>
-      <w:r>
+        <w:t>(obs)</w:t>
+      </w:r>
+    </w:p>
+    <w:p>
+      <w:pPr>
+        <w:pStyle w:val="a8"/>
+        <w:spacing w:before="0" w:beforeAutospacing="0" w:after="0" w:afterAutospacing="0"/>
         <w:rPr>
           <w:szCs w:val="26"/>
           <w:lang w:val="en-US"/>
         </w:rPr>
+      </w:pPr>
+      <w:r>
+        <w:rPr>
+          <w:szCs w:val="26"/>
+          <w:lang w:val="en-US"/>
+        </w:rPr>
+        <w:t xml:space="preserve">    </w:t>
+      </w:r>
+      <w:proofErr w:type="gramStart"/>
+      <w:r>
+        <w:rPr>
+          <w:szCs w:val="26"/>
+          <w:lang w:val="en-US"/>
+        </w:rPr>
+        <w:t>self.previous</w:t>
+      </w:r>
+      <w:proofErr w:type="gramEnd"/>
+      <w:r>
+        <w:rPr>
+          <w:szCs w:val="26"/>
+          <w:lang w:val="en-US"/>
+        </w:rPr>
+        <w:t>_frame = obs</w:t>
+      </w:r>
+    </w:p>
+    <w:p>
+      <w:pPr>
+        <w:pStyle w:val="a8"/>
+        <w:spacing w:before="0" w:beforeAutospacing="0" w:after="0" w:afterAutospacing="0"/>
+        <w:rPr>
+          <w:szCs w:val="26"/>
+          <w:lang w:val="en-US"/>
+        </w:rPr>
+      </w:pPr>
+      <w:r>
+        <w:rPr>
+          <w:szCs w:val="26"/>
+          <w:lang w:val="en-US"/>
+        </w:rPr>
+        <w:t xml:space="preserve">    </w:t>
+      </w:r>
+      <w:proofErr w:type="gramStart"/>
+      <w:r>
+        <w:rPr>
+          <w:szCs w:val="26"/>
+          <w:lang w:val="en-US"/>
+        </w:rPr>
+        <w:t>self.score</w:t>
+      </w:r>
+      <w:proofErr w:type="gramEnd"/>
+      <w:r>
+        <w:rPr>
+          <w:szCs w:val="26"/>
+          <w:lang w:val="en-US"/>
+        </w:rPr>
+        <w:t xml:space="preserve"> = 0</w:t>
+      </w:r>
+    </w:p>
+    <w:p>
+      <w:pPr>
+        <w:pStyle w:val="a8"/>
+        <w:spacing w:before="0" w:beforeAutospacing="0" w:after="0" w:afterAutospacing="0"/>
+        <w:rPr>
+          <w:szCs w:val="26"/>
+          <w:lang w:val="en-US"/>
+        </w:rPr>
+      </w:pPr>
+      <w:r>
+        <w:rPr>
+          <w:szCs w:val="26"/>
+          <w:lang w:val="en-US"/>
+        </w:rPr>
         <w:t xml:space="preserve">    return</w:t>
       </w:r>
       <w:r>
         <w:rPr>
           <w:szCs w:val="26"/>
+          <w:lang w:val="en-US"/>
         </w:rPr>
         <w:t xml:space="preserve"> </w:t>
       </w:r>
@@ -7919,6 +8247,7 @@
       <w:r>
         <w:rPr>
           <w:szCs w:val="26"/>
+          <w:lang w:val="en-US"/>
         </w:rPr>
         <w:t xml:space="preserve">   </w:t>
       </w:r>
@@ -7929,6 +8258,7 @@
         <w:spacing w:before="0" w:beforeAutospacing="0" w:after="0" w:afterAutospacing="0"/>
         <w:rPr>
           <w:szCs w:val="26"/>
+          <w:lang w:val="en-US"/>
         </w:rPr>
       </w:pPr>
     </w:p>
@@ -7940,6 +8270,7 @@
           <w:b/>
           <w:bCs/>
           <w:szCs w:val="26"/>
+          <w:lang w:val="en-US"/>
         </w:rPr>
       </w:pPr>
       <w:r>
@@ -7998,23 +8329,39 @@
           <w:szCs w:val="26"/>
           <w:lang w:val="en-US"/>
         </w:rPr>
-        <w:t>def preprocess(self, observation):</w:t>
-      </w:r>
-    </w:p>
-    <w:p>
-      <w:pPr>
-        <w:pStyle w:val="a8"/>
-        <w:spacing w:before="0" w:beforeAutospacing="0" w:after="0" w:afterAutospacing="0"/>
+        <w:t xml:space="preserve">def </w:t>
+      </w:r>
+      <w:proofErr w:type="gramStart"/>
+      <w:r>
         <w:rPr>
           <w:szCs w:val="26"/>
           <w:lang w:val="en-US"/>
         </w:rPr>
-      </w:pPr>
+        <w:t>preprocess(</w:t>
+      </w:r>
+      <w:proofErr w:type="gramEnd"/>
       <w:r>
         <w:rPr>
           <w:szCs w:val="26"/>
           <w:lang w:val="en-US"/>
         </w:rPr>
+        <w:t>self, observation):</w:t>
+      </w:r>
+    </w:p>
+    <w:p>
+      <w:pPr>
+        <w:pStyle w:val="a8"/>
+        <w:spacing w:before="0" w:beforeAutospacing="0" w:after="0" w:afterAutospacing="0"/>
+        <w:rPr>
+          <w:szCs w:val="26"/>
+          <w:lang w:val="en-US"/>
+        </w:rPr>
+      </w:pPr>
+      <w:r>
+        <w:rPr>
+          <w:szCs w:val="26"/>
+          <w:lang w:val="en-US"/>
+        </w:rPr>
         <w:t xml:space="preserve">    gray = cv2.cvtColor(observation, cv2.COLOR_BGR2GRAY)</w:t>
       </w:r>
     </w:p>
@@ -8049,7 +8396,23 @@
           <w:szCs w:val="26"/>
           <w:lang w:val="en-US"/>
         </w:rPr>
-        <w:t xml:space="preserve">    channels = np.reshape(resize, (84,84,1) </w:t>
+        <w:t xml:space="preserve">    channels = </w:t>
+      </w:r>
+      <w:proofErr w:type="gramStart"/>
+      <w:r>
+        <w:rPr>
+          <w:szCs w:val="26"/>
+          <w:lang w:val="en-US"/>
+        </w:rPr>
+        <w:t>np.reshape</w:t>
+      </w:r>
+      <w:proofErr w:type="gramEnd"/>
+      <w:r>
+        <w:rPr>
+          <w:szCs w:val="26"/>
+          <w:lang w:val="en-US"/>
+        </w:rPr>
+        <w:t xml:space="preserve">(resize, (84,84,1) </w:t>
       </w:r>
     </w:p>
     <w:p>
@@ -8323,24 +8686,23 @@
           <w:szCs w:val="26"/>
           <w:lang w:val="en-US"/>
         </w:rPr>
-        <w:t>def step(self, action):</w:t>
-      </w:r>
-    </w:p>
-    <w:p>
-      <w:pPr>
-        <w:pStyle w:val="a8"/>
-        <w:spacing w:before="0" w:beforeAutospacing="0" w:after="0" w:afterAutospacing="0"/>
+        <w:t xml:space="preserve">def </w:t>
+      </w:r>
+      <w:proofErr w:type="gramStart"/>
+      <w:r>
         <w:rPr>
           <w:szCs w:val="26"/>
           <w:lang w:val="en-US"/>
         </w:rPr>
-      </w:pPr>
+        <w:t>step(</w:t>
+      </w:r>
+      <w:proofErr w:type="gramEnd"/>
       <w:r>
         <w:rPr>
           <w:szCs w:val="26"/>
           <w:lang w:val="en-US"/>
         </w:rPr>
-        <w:t xml:space="preserve">    obs, reward, done, info = self.game.step(action)</w:t>
+        <w:t>self, action):</w:t>
       </w:r>
     </w:p>
     <w:p>
@@ -8357,24 +8719,23 @@
           <w:szCs w:val="26"/>
           <w:lang w:val="en-US"/>
         </w:rPr>
-        <w:t xml:space="preserve">    obs = self.preprocess(obs)</w:t>
-      </w:r>
-    </w:p>
-    <w:p>
-      <w:pPr>
-        <w:pStyle w:val="a8"/>
-        <w:spacing w:before="0" w:beforeAutospacing="0" w:after="0" w:afterAutospacing="0"/>
+        <w:t xml:space="preserve">    obs, reward, done, info = </w:t>
+      </w:r>
+      <w:proofErr w:type="gramStart"/>
+      <w:r>
         <w:rPr>
           <w:szCs w:val="26"/>
           <w:lang w:val="en-US"/>
         </w:rPr>
-      </w:pPr>
+        <w:t>self.game</w:t>
+      </w:r>
+      <w:proofErr w:type="gramEnd"/>
       <w:r>
         <w:rPr>
           <w:szCs w:val="26"/>
           <w:lang w:val="en-US"/>
         </w:rPr>
-        <w:t xml:space="preserve">    frame_delta = obs - self.previous_frame</w:t>
+        <w:t>.step(action)</w:t>
       </w:r>
     </w:p>
     <w:p>
@@ -8391,24 +8752,23 @@
           <w:szCs w:val="26"/>
           <w:lang w:val="en-US"/>
         </w:rPr>
-        <w:t xml:space="preserve">    self.previous_frame = obs</w:t>
-      </w:r>
-    </w:p>
-    <w:p>
-      <w:pPr>
-        <w:pStyle w:val="a8"/>
-        <w:spacing w:before="0" w:beforeAutospacing="0" w:after="0" w:afterAutospacing="0"/>
+        <w:t xml:space="preserve">    obs = </w:t>
+      </w:r>
+      <w:proofErr w:type="gramStart"/>
+      <w:r>
         <w:rPr>
           <w:szCs w:val="26"/>
           <w:lang w:val="en-US"/>
         </w:rPr>
-      </w:pPr>
+        <w:t>self.preprocess</w:t>
+      </w:r>
+      <w:proofErr w:type="gramEnd"/>
       <w:r>
         <w:rPr>
           <w:szCs w:val="26"/>
           <w:lang w:val="en-US"/>
         </w:rPr>
-        <w:t xml:space="preserve">    reward = info['score'] - self.score</w:t>
+        <w:t>(obs)</w:t>
       </w:r>
     </w:p>
     <w:p>
@@ -8425,7 +8785,115 @@
           <w:szCs w:val="26"/>
           <w:lang w:val="en-US"/>
         </w:rPr>
-        <w:t xml:space="preserve">    self.score = info['score'] </w:t>
+        <w:t xml:space="preserve">    frame_delta = obs - </w:t>
+      </w:r>
+      <w:proofErr w:type="gramStart"/>
+      <w:r>
+        <w:rPr>
+          <w:szCs w:val="26"/>
+          <w:lang w:val="en-US"/>
+        </w:rPr>
+        <w:t>self.previous</w:t>
+      </w:r>
+      <w:proofErr w:type="gramEnd"/>
+      <w:r>
+        <w:rPr>
+          <w:szCs w:val="26"/>
+          <w:lang w:val="en-US"/>
+        </w:rPr>
+        <w:t>_frame</w:t>
+      </w:r>
+    </w:p>
+    <w:p>
+      <w:pPr>
+        <w:pStyle w:val="a8"/>
+        <w:spacing w:before="0" w:beforeAutospacing="0" w:after="0" w:afterAutospacing="0"/>
+        <w:rPr>
+          <w:szCs w:val="26"/>
+          <w:lang w:val="en-US"/>
+        </w:rPr>
+      </w:pPr>
+      <w:r>
+        <w:rPr>
+          <w:szCs w:val="26"/>
+          <w:lang w:val="en-US"/>
+        </w:rPr>
+        <w:t xml:space="preserve">    </w:t>
+      </w:r>
+      <w:proofErr w:type="gramStart"/>
+      <w:r>
+        <w:rPr>
+          <w:szCs w:val="26"/>
+          <w:lang w:val="en-US"/>
+        </w:rPr>
+        <w:t>self.previous</w:t>
+      </w:r>
+      <w:proofErr w:type="gramEnd"/>
+      <w:r>
+        <w:rPr>
+          <w:szCs w:val="26"/>
+          <w:lang w:val="en-US"/>
+        </w:rPr>
+        <w:t>_frame = obs</w:t>
+      </w:r>
+    </w:p>
+    <w:p>
+      <w:pPr>
+        <w:pStyle w:val="a8"/>
+        <w:spacing w:before="0" w:beforeAutospacing="0" w:after="0" w:afterAutospacing="0"/>
+        <w:rPr>
+          <w:szCs w:val="26"/>
+          <w:lang w:val="en-US"/>
+        </w:rPr>
+      </w:pPr>
+      <w:r>
+        <w:rPr>
+          <w:szCs w:val="26"/>
+          <w:lang w:val="en-US"/>
+        </w:rPr>
+        <w:t xml:space="preserve">    reward = info['score'] - </w:t>
+      </w:r>
+      <w:proofErr w:type="gramStart"/>
+      <w:r>
+        <w:rPr>
+          <w:szCs w:val="26"/>
+          <w:lang w:val="en-US"/>
+        </w:rPr>
+        <w:t>self.score</w:t>
+      </w:r>
+      <w:proofErr w:type="gramEnd"/>
+    </w:p>
+    <w:p>
+      <w:pPr>
+        <w:pStyle w:val="a8"/>
+        <w:spacing w:before="0" w:beforeAutospacing="0" w:after="0" w:afterAutospacing="0"/>
+        <w:rPr>
+          <w:szCs w:val="26"/>
+          <w:lang w:val="en-US"/>
+        </w:rPr>
+      </w:pPr>
+      <w:r>
+        <w:rPr>
+          <w:szCs w:val="26"/>
+          <w:lang w:val="en-US"/>
+        </w:rPr>
+        <w:t xml:space="preserve">    </w:t>
+      </w:r>
+      <w:proofErr w:type="gramStart"/>
+      <w:r>
+        <w:rPr>
+          <w:szCs w:val="26"/>
+          <w:lang w:val="en-US"/>
+        </w:rPr>
+        <w:t>self.score</w:t>
+      </w:r>
+      <w:proofErr w:type="gramEnd"/>
+      <w:r>
+        <w:rPr>
+          <w:szCs w:val="26"/>
+          <w:lang w:val="en-US"/>
+        </w:rPr>
+        <w:t xml:space="preserve"> = info['score'] </w:t>
       </w:r>
     </w:p>
     <w:p>
@@ -8695,23 +9163,47 @@
           <w:szCs w:val="26"/>
           <w:lang w:val="en-US"/>
         </w:rPr>
-        <w:t>def render(self, *args, **kwargs):</w:t>
-      </w:r>
-    </w:p>
-    <w:p>
-      <w:pPr>
-        <w:pStyle w:val="a8"/>
-        <w:spacing w:before="0" w:beforeAutospacing="0" w:after="0" w:afterAutospacing="0"/>
-        <w:rPr>
-          <w:szCs w:val="26"/>
-        </w:rPr>
-      </w:pPr>
+        <w:t xml:space="preserve">def </w:t>
+      </w:r>
+      <w:proofErr w:type="gramStart"/>
       <w:r>
         <w:rPr>
           <w:szCs w:val="26"/>
           <w:lang w:val="en-US"/>
         </w:rPr>
-        <w:t xml:space="preserve">    self</w:t>
+        <w:t>render(</w:t>
+      </w:r>
+      <w:proofErr w:type="gramEnd"/>
+      <w:r>
+        <w:rPr>
+          <w:szCs w:val="26"/>
+          <w:lang w:val="en-US"/>
+        </w:rPr>
+        <w:t>self, *args, **kwargs):</w:t>
+      </w:r>
+    </w:p>
+    <w:p>
+      <w:pPr>
+        <w:pStyle w:val="a8"/>
+        <w:spacing w:before="0" w:beforeAutospacing="0" w:after="0" w:afterAutospacing="0"/>
+        <w:rPr>
+          <w:szCs w:val="26"/>
+        </w:rPr>
+      </w:pPr>
+      <w:r>
+        <w:rPr>
+          <w:szCs w:val="26"/>
+          <w:lang w:val="en-US"/>
+        </w:rPr>
+        <w:t xml:space="preserve">    </w:t>
+      </w:r>
+      <w:proofErr w:type="gramStart"/>
+      <w:r>
+        <w:rPr>
+          <w:szCs w:val="26"/>
+          <w:lang w:val="en-US"/>
+        </w:rPr>
+        <w:t>self</w:t>
       </w:r>
       <w:r>
         <w:rPr>
@@ -8726,6 +9218,7 @@
         </w:rPr>
         <w:t>game</w:t>
       </w:r>
+      <w:proofErr w:type="gramEnd"/>
       <w:r>
         <w:rPr>
           <w:szCs w:val="26"/>
@@ -8804,18 +9297,20 @@
         <w:spacing w:before="0" w:beforeAutospacing="0" w:after="0" w:afterAutospacing="0"/>
         <w:rPr>
           <w:szCs w:val="26"/>
-        </w:rPr>
-      </w:pPr>
-      <w:r>
-        <w:rPr>
-          <w:szCs w:val="26"/>
           <w:lang w:val="en-US"/>
         </w:rPr>
+      </w:pPr>
+      <w:r>
+        <w:rPr>
+          <w:szCs w:val="26"/>
+          <w:lang w:val="en-US"/>
+        </w:rPr>
         <w:t>def</w:t>
       </w:r>
       <w:r>
         <w:rPr>
           <w:szCs w:val="26"/>
+          <w:lang w:val="en-US"/>
         </w:rPr>
         <w:t xml:space="preserve"> </w:t>
       </w:r>
@@ -8829,6 +9324,7 @@
       <w:r>
         <w:rPr>
           <w:szCs w:val="26"/>
+          <w:lang w:val="en-US"/>
         </w:rPr>
         <w:t>(</w:t>
       </w:r>
@@ -8842,6 +9338,7 @@
       <w:r>
         <w:rPr>
           <w:szCs w:val="26"/>
+          <w:lang w:val="en-US"/>
         </w:rPr>
         <w:t>):</w:t>
       </w:r>
@@ -8852,14 +9349,17 @@
         <w:spacing w:before="0" w:beforeAutospacing="0" w:after="0" w:afterAutospacing="0"/>
         <w:rPr>
           <w:szCs w:val="26"/>
-        </w:rPr>
-      </w:pPr>
-      <w:r>
-        <w:rPr>
-          <w:szCs w:val="26"/>
+          <w:lang w:val="en-US"/>
+        </w:rPr>
+      </w:pPr>
+      <w:r>
+        <w:rPr>
+          <w:szCs w:val="26"/>
+          <w:lang w:val="en-US"/>
         </w:rPr>
         <w:t xml:space="preserve">    </w:t>
       </w:r>
+      <w:proofErr w:type="gramStart"/>
       <w:r>
         <w:rPr>
           <w:szCs w:val="26"/>
@@ -8870,6 +9370,7 @@
       <w:r>
         <w:rPr>
           <w:szCs w:val="26"/>
+          <w:lang w:val="en-US"/>
         </w:rPr>
         <w:t>.</w:t>
       </w:r>
@@ -8880,9 +9381,11 @@
         </w:rPr>
         <w:t>game</w:t>
       </w:r>
-      <w:r>
-        <w:rPr>
-          <w:szCs w:val="26"/>
+      <w:proofErr w:type="gramEnd"/>
+      <w:r>
+        <w:rPr>
+          <w:szCs w:val="26"/>
+          <w:lang w:val="en-US"/>
         </w:rPr>
         <w:t>.</w:t>
       </w:r>
@@ -8896,6 +9399,7 @@
       <w:r>
         <w:rPr>
           <w:szCs w:val="26"/>
+          <w:lang w:val="en-US"/>
         </w:rPr>
         <w:t>()</w:t>
       </w:r>
@@ -8906,6 +9410,7 @@
         <w:spacing w:before="0" w:beforeAutospacing="0" w:after="0" w:afterAutospacing="0"/>
         <w:rPr>
           <w:szCs w:val="26"/>
+          <w:lang w:val="en-US"/>
         </w:rPr>
       </w:pPr>
     </w:p>
@@ -8997,24 +9502,23 @@
           <w:szCs w:val="26"/>
           <w:lang w:val="en-US"/>
         </w:rPr>
-        <w:t>env = StreetFighter()</w:t>
-      </w:r>
-    </w:p>
-    <w:p>
-      <w:pPr>
-        <w:pStyle w:val="a8"/>
-        <w:spacing w:before="0" w:beforeAutospacing="0" w:after="0" w:afterAutospacing="0"/>
+        <w:t xml:space="preserve">env = </w:t>
+      </w:r>
+      <w:proofErr w:type="gramStart"/>
+      <w:r>
         <w:rPr>
           <w:szCs w:val="26"/>
           <w:lang w:val="en-US"/>
         </w:rPr>
-      </w:pPr>
+        <w:t>StreetFighter(</w:t>
+      </w:r>
+      <w:proofErr w:type="gramEnd"/>
       <w:r>
         <w:rPr>
           <w:szCs w:val="26"/>
           <w:lang w:val="en-US"/>
         </w:rPr>
-        <w:t>env = Monitor(env, LOG_DIR)</w:t>
+        <w:t>)</w:t>
       </w:r>
     </w:p>
     <w:p>
@@ -9031,24 +9535,89 @@
           <w:szCs w:val="26"/>
           <w:lang w:val="en-US"/>
         </w:rPr>
-        <w:t>env = DummyVecEnv([lambda: env])</w:t>
-      </w:r>
-    </w:p>
-    <w:p>
-      <w:pPr>
-        <w:pStyle w:val="a8"/>
-        <w:spacing w:before="0" w:beforeAutospacing="0" w:after="0" w:afterAutospacing="0"/>
+        <w:t xml:space="preserve">env = </w:t>
+      </w:r>
+      <w:proofErr w:type="gramStart"/>
+      <w:r>
         <w:rPr>
           <w:szCs w:val="26"/>
           <w:lang w:val="en-US"/>
         </w:rPr>
-      </w:pPr>
+        <w:t>Monitor(</w:t>
+      </w:r>
+      <w:proofErr w:type="gramEnd"/>
       <w:r>
         <w:rPr>
           <w:szCs w:val="26"/>
           <w:lang w:val="en-US"/>
         </w:rPr>
-        <w:t>env = VecFrameStack(env, 4, channels_order='last')</w:t>
+        <w:t>env, LOG_DIR)</w:t>
+      </w:r>
+    </w:p>
+    <w:p>
+      <w:pPr>
+        <w:pStyle w:val="a8"/>
+        <w:spacing w:before="0" w:beforeAutospacing="0" w:after="0" w:afterAutospacing="0"/>
+        <w:rPr>
+          <w:szCs w:val="26"/>
+          <w:lang w:val="en-US"/>
+        </w:rPr>
+      </w:pPr>
+      <w:r>
+        <w:rPr>
+          <w:szCs w:val="26"/>
+          <w:lang w:val="en-US"/>
+        </w:rPr>
+        <w:t xml:space="preserve">env = </w:t>
+      </w:r>
+      <w:proofErr w:type="gramStart"/>
+      <w:r>
+        <w:rPr>
+          <w:szCs w:val="26"/>
+          <w:lang w:val="en-US"/>
+        </w:rPr>
+        <w:t>DummyVecEnv(</w:t>
+      </w:r>
+      <w:proofErr w:type="gramEnd"/>
+      <w:r>
+        <w:rPr>
+          <w:szCs w:val="26"/>
+          <w:lang w:val="en-US"/>
+        </w:rPr>
+        <w:t>[lambda: env])</w:t>
+      </w:r>
+    </w:p>
+    <w:p>
+      <w:pPr>
+        <w:pStyle w:val="a8"/>
+        <w:spacing w:before="0" w:beforeAutospacing="0" w:after="0" w:afterAutospacing="0"/>
+        <w:rPr>
+          <w:szCs w:val="26"/>
+          <w:lang w:val="en-US"/>
+        </w:rPr>
+      </w:pPr>
+      <w:r>
+        <w:rPr>
+          <w:szCs w:val="26"/>
+          <w:lang w:val="en-US"/>
+        </w:rPr>
+        <w:t xml:space="preserve">env = </w:t>
+      </w:r>
+      <w:proofErr w:type="gramStart"/>
+      <w:r>
+        <w:rPr>
+          <w:szCs w:val="26"/>
+          <w:lang w:val="en-US"/>
+        </w:rPr>
+        <w:t>VecFrameStack(</w:t>
+      </w:r>
+      <w:proofErr w:type="gramEnd"/>
+      <w:r>
+        <w:rPr>
+          <w:szCs w:val="26"/>
+          <w:lang w:val="en-US"/>
+        </w:rPr>
+        <w:t>env, 4, channels_order='last')</w:t>
       </w:r>
     </w:p>
     <w:p>
@@ -9147,6 +9716,7 @@
           <w:szCs w:val="26"/>
         </w:rPr>
       </w:pPr>
+      <w:proofErr w:type="gramStart"/>
       <w:r>
         <w:rPr>
           <w:szCs w:val="26"/>
@@ -9167,6 +9737,7 @@
         </w:rPr>
         <w:t>render</w:t>
       </w:r>
+      <w:proofErr w:type="gramEnd"/>
       <w:r>
         <w:rPr>
           <w:szCs w:val="26"/>
@@ -9211,27 +9782,37 @@
           <w:lang w:val="en-US"/>
         </w:rPr>
       </w:pPr>
+      <w:proofErr w:type="gramStart"/>
       <w:r>
         <w:rPr>
           <w:szCs w:val="26"/>
           <w:lang w:val="en-US"/>
         </w:rPr>
-        <w:t>plt.imshow(cv2.cvtColor(obs, cv2.COLOR_BGR2RGB))</w:t>
-      </w:r>
-    </w:p>
-    <w:p>
-      <w:pPr>
-        <w:pStyle w:val="a8"/>
-        <w:spacing w:before="0" w:beforeAutospacing="0" w:after="0" w:afterAutospacing="0"/>
-        <w:rPr>
-          <w:szCs w:val="26"/>
-        </w:rPr>
-      </w:pPr>
+        <w:t>plt.imshow</w:t>
+      </w:r>
+      <w:proofErr w:type="gramEnd"/>
       <w:r>
         <w:rPr>
           <w:szCs w:val="26"/>
           <w:lang w:val="en-US"/>
         </w:rPr>
+        <w:t>(cv2.cvtColor(obs, cv2.COLOR_BGR2RGB))</w:t>
+      </w:r>
+    </w:p>
+    <w:p>
+      <w:pPr>
+        <w:pStyle w:val="a8"/>
+        <w:spacing w:before="0" w:beforeAutospacing="0" w:after="0" w:afterAutospacing="0"/>
+        <w:rPr>
+          <w:szCs w:val="26"/>
+        </w:rPr>
+      </w:pPr>
+      <w:proofErr w:type="gramStart"/>
+      <w:r>
+        <w:rPr>
+          <w:szCs w:val="26"/>
+          <w:lang w:val="en-US"/>
+        </w:rPr>
         <w:t>plt</w:t>
       </w:r>
       <w:r>
@@ -9247,6 +9828,7 @@
         </w:rPr>
         <w:t>show</w:t>
       </w:r>
+      <w:proofErr w:type="gramEnd"/>
       <w:r>
         <w:rPr>
           <w:szCs w:val="26"/>
@@ -9302,7 +9884,23 @@
           <w:lang w:val="en-US"/>
         </w:rPr>
         <w:lastRenderedPageBreak/>
-        <w:t>model = PPO('CnnPolicy', env, tensorboard_log=LOG_DIR, verbose=1, **model_params)</w:t>
+        <w:t xml:space="preserve">model = </w:t>
+      </w:r>
+      <w:proofErr w:type="gramStart"/>
+      <w:r>
+        <w:rPr>
+          <w:szCs w:val="26"/>
+          <w:lang w:val="en-US"/>
+        </w:rPr>
+        <w:t>PPO(</w:t>
+      </w:r>
+      <w:proofErr w:type="gramEnd"/>
+      <w:r>
+        <w:rPr>
+          <w:szCs w:val="26"/>
+          <w:lang w:val="en-US"/>
+        </w:rPr>
+        <w:t>'CnnPolicy', env, tensorboard_log=LOG_DIR, verbose=1, **model_params)</w:t>
       </w:r>
     </w:p>
     <w:p>
@@ -9551,24 +10149,23 @@
           <w:szCs w:val="26"/>
           <w:lang w:val="en-US"/>
         </w:rPr>
-        <w:t xml:space="preserve">        'n_steps': trial.suggest_int('n_steps', 2048, 8192),</w:t>
-      </w:r>
-    </w:p>
-    <w:p>
-      <w:pPr>
-        <w:pStyle w:val="a8"/>
-        <w:spacing w:before="0" w:beforeAutospacing="0" w:after="0" w:afterAutospacing="0"/>
+        <w:t xml:space="preserve">        'n_steps': </w:t>
+      </w:r>
+      <w:proofErr w:type="gramStart"/>
+      <w:r>
         <w:rPr>
           <w:szCs w:val="26"/>
           <w:lang w:val="en-US"/>
         </w:rPr>
-      </w:pPr>
+        <w:t>trial.suggest</w:t>
+      </w:r>
+      <w:proofErr w:type="gramEnd"/>
       <w:r>
         <w:rPr>
           <w:szCs w:val="26"/>
           <w:lang w:val="en-US"/>
         </w:rPr>
-        <w:t xml:space="preserve">        'gamma': trial.suggest_loguniform('gamma', 0.8, 0.9999),</w:t>
+        <w:t>_int('n_steps', 2048, 8192),</w:t>
       </w:r>
     </w:p>
     <w:p>
@@ -9585,24 +10182,23 @@
           <w:szCs w:val="26"/>
           <w:lang w:val="en-US"/>
         </w:rPr>
-        <w:t xml:space="preserve">        'learning_rate': trial.suggest_loguniform('learning_rate', 1e-5, 1e-4),</w:t>
-      </w:r>
-    </w:p>
-    <w:p>
-      <w:pPr>
-        <w:pStyle w:val="a8"/>
-        <w:spacing w:before="0" w:beforeAutospacing="0" w:after="0" w:afterAutospacing="0"/>
+        <w:t xml:space="preserve">        'gamma': </w:t>
+      </w:r>
+      <w:proofErr w:type="gramStart"/>
+      <w:r>
         <w:rPr>
           <w:szCs w:val="26"/>
           <w:lang w:val="en-US"/>
         </w:rPr>
-      </w:pPr>
+        <w:t>trial.suggest</w:t>
+      </w:r>
+      <w:proofErr w:type="gramEnd"/>
       <w:r>
         <w:rPr>
           <w:szCs w:val="26"/>
           <w:lang w:val="en-US"/>
         </w:rPr>
-        <w:t xml:space="preserve">        'clip_range': trial.suggest_uniform('clip_range', 0.1, 0.4),</w:t>
+        <w:t>_loguniform('gamma', 0.8, 0.9999),</w:t>
       </w:r>
     </w:p>
     <w:p>
@@ -9619,23 +10215,105 @@
           <w:szCs w:val="26"/>
           <w:lang w:val="en-US"/>
         </w:rPr>
+        <w:t xml:space="preserve">        'learning_rate': </w:t>
+      </w:r>
+      <w:proofErr w:type="gramStart"/>
+      <w:r>
+        <w:rPr>
+          <w:szCs w:val="26"/>
+          <w:lang w:val="en-US"/>
+        </w:rPr>
+        <w:t>trial.suggest</w:t>
+      </w:r>
+      <w:proofErr w:type="gramEnd"/>
+      <w:r>
+        <w:rPr>
+          <w:szCs w:val="26"/>
+          <w:lang w:val="en-US"/>
+        </w:rPr>
+        <w:t>_loguniform('learning_rate', 1e-5, 1e-4),</w:t>
+      </w:r>
+    </w:p>
+    <w:p>
+      <w:pPr>
+        <w:pStyle w:val="a8"/>
+        <w:spacing w:before="0" w:beforeAutospacing="0" w:after="0" w:afterAutospacing="0"/>
+        <w:rPr>
+          <w:szCs w:val="26"/>
+          <w:lang w:val="en-US"/>
+        </w:rPr>
+      </w:pPr>
+      <w:r>
+        <w:rPr>
+          <w:szCs w:val="26"/>
+          <w:lang w:val="en-US"/>
+        </w:rPr>
+        <w:t xml:space="preserve">        'clip_range': </w:t>
+      </w:r>
+      <w:proofErr w:type="gramStart"/>
+      <w:r>
+        <w:rPr>
+          <w:szCs w:val="26"/>
+          <w:lang w:val="en-US"/>
+        </w:rPr>
+        <w:t>trial.suggest</w:t>
+      </w:r>
+      <w:proofErr w:type="gramEnd"/>
+      <w:r>
+        <w:rPr>
+          <w:szCs w:val="26"/>
+          <w:lang w:val="en-US"/>
+        </w:rPr>
+        <w:t>_uniform('clip_range', 0.1, 0.4),</w:t>
+      </w:r>
+    </w:p>
+    <w:p>
+      <w:pPr>
+        <w:pStyle w:val="a8"/>
+        <w:spacing w:before="0" w:beforeAutospacing="0" w:after="0" w:afterAutospacing="0"/>
+        <w:rPr>
+          <w:szCs w:val="26"/>
+          <w:lang w:val="en-US"/>
+        </w:rPr>
+      </w:pPr>
+      <w:r>
+        <w:rPr>
+          <w:szCs w:val="26"/>
+          <w:lang w:val="en-US"/>
+        </w:rPr>
         <w:lastRenderedPageBreak/>
-        <w:t xml:space="preserve">        'gae_lambda': trial.suggest_uniform('gae_lambda', 0.8, 0.99)</w:t>
-      </w:r>
-    </w:p>
-    <w:p>
-      <w:pPr>
-        <w:pStyle w:val="a8"/>
-        <w:spacing w:before="0" w:beforeAutospacing="0" w:after="0" w:afterAutospacing="0"/>
-        <w:rPr>
-          <w:szCs w:val="26"/>
-        </w:rPr>
-      </w:pPr>
+        <w:t xml:space="preserve">        'gae_lambda': </w:t>
+      </w:r>
+      <w:proofErr w:type="gramStart"/>
       <w:r>
         <w:rPr>
           <w:szCs w:val="26"/>
           <w:lang w:val="en-US"/>
         </w:rPr>
+        <w:t>trial.suggest</w:t>
+      </w:r>
+      <w:proofErr w:type="gramEnd"/>
+      <w:r>
+        <w:rPr>
+          <w:szCs w:val="26"/>
+          <w:lang w:val="en-US"/>
+        </w:rPr>
+        <w:t>_uniform('gae_lambda', 0.8, 0.99)</w:t>
+      </w:r>
+    </w:p>
+    <w:p>
+      <w:pPr>
+        <w:pStyle w:val="a8"/>
+        <w:spacing w:before="0" w:beforeAutospacing="0" w:after="0" w:afterAutospacing="0"/>
+        <w:rPr>
+          <w:szCs w:val="26"/>
+        </w:rPr>
+      </w:pPr>
+      <w:r>
+        <w:rPr>
+          <w:szCs w:val="26"/>
+          <w:lang w:val="en-US"/>
+        </w:rPr>
         <w:t xml:space="preserve">    </w:t>
       </w:r>
       <w:r>
@@ -9666,7 +10344,21 @@
         <w:rPr>
           <w:szCs w:val="26"/>
         </w:rPr>
-        <w:t>В этом фрагменте кода trial.suggest_* функции используются для определения диапазона значений, которые Optuna будет исследовать. Затем Optuna автоматически запускает серию экспериментов, в каждом из которых она выбирает конкретные значения гиперпараметров и оценивает производительность модели на основе этих значений. Лучшие параметры сохраняются и могут быть использованы для обучения окончательной модели.</w:t>
+        <w:t xml:space="preserve">В этом фрагменте кода </w:t>
+      </w:r>
+      <w:proofErr w:type="gramStart"/>
+      <w:r>
+        <w:rPr>
+          <w:szCs w:val="26"/>
+        </w:rPr>
+        <w:t>trial.suggest</w:t>
+      </w:r>
+      <w:proofErr w:type="gramEnd"/>
+      <w:r>
+        <w:rPr>
+          <w:szCs w:val="26"/>
+        </w:rPr>
+        <w:t>_* функции используются для определения диапазона значений, которые Optuna будет исследовать. Затем Optuna автоматически запускает серию экспериментов, в каждом из которых она выбирает конкретные значения гиперпараметров и оценивает производительность модели на основе этих значений. Лучшие параметры сохраняются и могут быть использованы для обучения окончательной модели.</w:t>
       </w:r>
     </w:p>
     <w:p>
@@ -9741,24 +10433,23 @@
           <w:szCs w:val="26"/>
           <w:lang w:val="en-US"/>
         </w:rPr>
-        <w:t>env = StreetFighter()</w:t>
-      </w:r>
-    </w:p>
-    <w:p>
-      <w:pPr>
-        <w:pStyle w:val="a8"/>
-        <w:spacing w:before="0" w:beforeAutospacing="0" w:after="0" w:afterAutospacing="0"/>
+        <w:t xml:space="preserve">env = </w:t>
+      </w:r>
+      <w:proofErr w:type="gramStart"/>
+      <w:r>
         <w:rPr>
           <w:szCs w:val="26"/>
           <w:lang w:val="en-US"/>
         </w:rPr>
-      </w:pPr>
+        <w:t>StreetFighter(</w:t>
+      </w:r>
+      <w:proofErr w:type="gramEnd"/>
       <w:r>
         <w:rPr>
           <w:szCs w:val="26"/>
           <w:lang w:val="en-US"/>
         </w:rPr>
-        <w:t>env = Monitor(env, LOG_DIR)</w:t>
+        <w:t>)</w:t>
       </w:r>
     </w:p>
     <w:p>
@@ -9775,24 +10466,89 @@
           <w:szCs w:val="26"/>
           <w:lang w:val="en-US"/>
         </w:rPr>
-        <w:t>env = DummyVecEnv([lambda: env])</w:t>
-      </w:r>
-    </w:p>
-    <w:p>
-      <w:pPr>
-        <w:pStyle w:val="a8"/>
-        <w:spacing w:before="0" w:beforeAutospacing="0" w:after="0" w:afterAutospacing="0"/>
+        <w:t xml:space="preserve">env = </w:t>
+      </w:r>
+      <w:proofErr w:type="gramStart"/>
+      <w:r>
         <w:rPr>
           <w:szCs w:val="26"/>
           <w:lang w:val="en-US"/>
         </w:rPr>
-      </w:pPr>
+        <w:t>Monitor(</w:t>
+      </w:r>
+      <w:proofErr w:type="gramEnd"/>
       <w:r>
         <w:rPr>
           <w:szCs w:val="26"/>
           <w:lang w:val="en-US"/>
         </w:rPr>
-        <w:t>env = VecFrameStack(env, 4, channels_order='last')</w:t>
+        <w:t>env, LOG_DIR)</w:t>
+      </w:r>
+    </w:p>
+    <w:p>
+      <w:pPr>
+        <w:pStyle w:val="a8"/>
+        <w:spacing w:before="0" w:beforeAutospacing="0" w:after="0" w:afterAutospacing="0"/>
+        <w:rPr>
+          <w:szCs w:val="26"/>
+          <w:lang w:val="en-US"/>
+        </w:rPr>
+      </w:pPr>
+      <w:r>
+        <w:rPr>
+          <w:szCs w:val="26"/>
+          <w:lang w:val="en-US"/>
+        </w:rPr>
+        <w:t xml:space="preserve">env = </w:t>
+      </w:r>
+      <w:proofErr w:type="gramStart"/>
+      <w:r>
+        <w:rPr>
+          <w:szCs w:val="26"/>
+          <w:lang w:val="en-US"/>
+        </w:rPr>
+        <w:t>DummyVecEnv(</w:t>
+      </w:r>
+      <w:proofErr w:type="gramEnd"/>
+      <w:r>
+        <w:rPr>
+          <w:szCs w:val="26"/>
+          <w:lang w:val="en-US"/>
+        </w:rPr>
+        <w:t>[lambda: env])</w:t>
+      </w:r>
+    </w:p>
+    <w:p>
+      <w:pPr>
+        <w:pStyle w:val="a8"/>
+        <w:spacing w:before="0" w:beforeAutospacing="0" w:after="0" w:afterAutospacing="0"/>
+        <w:rPr>
+          <w:szCs w:val="26"/>
+          <w:lang w:val="en-US"/>
+        </w:rPr>
+      </w:pPr>
+      <w:r>
+        <w:rPr>
+          <w:szCs w:val="26"/>
+          <w:lang w:val="en-US"/>
+        </w:rPr>
+        <w:t xml:space="preserve">env = </w:t>
+      </w:r>
+      <w:proofErr w:type="gramStart"/>
+      <w:r>
+        <w:rPr>
+          <w:szCs w:val="26"/>
+          <w:lang w:val="en-US"/>
+        </w:rPr>
+        <w:t>VecFrameStack(</w:t>
+      </w:r>
+      <w:proofErr w:type="gramEnd"/>
+      <w:r>
+        <w:rPr>
+          <w:szCs w:val="26"/>
+          <w:lang w:val="en-US"/>
+        </w:rPr>
+        <w:t>env, 4, channels_order='last')</w:t>
       </w:r>
     </w:p>
     <w:p>
@@ -9844,6 +10600,7 @@
         </w:rPr>
         <w:t xml:space="preserve"> = </w:t>
       </w:r>
+      <w:proofErr w:type="gramStart"/>
       <w:r>
         <w:rPr>
           <w:szCs w:val="26"/>
@@ -9864,6 +10621,7 @@
         </w:rPr>
         <w:t>best</w:t>
       </w:r>
+      <w:proofErr w:type="gramEnd"/>
       <w:r>
         <w:rPr>
           <w:szCs w:val="26"/>
@@ -9898,24 +10656,49 @@
           <w:szCs w:val="26"/>
           <w:lang w:val="en-US"/>
         </w:rPr>
-        <w:t>model = PPO('CnnPolicy', env, tensorboard_log=LOG_DIR, verbose=1, **model_params)</w:t>
-      </w:r>
-    </w:p>
-    <w:p>
-      <w:pPr>
-        <w:pStyle w:val="a8"/>
-        <w:spacing w:before="0" w:beforeAutospacing="0" w:after="0" w:afterAutospacing="0"/>
+        <w:t xml:space="preserve">model = </w:t>
+      </w:r>
+      <w:proofErr w:type="gramStart"/>
+      <w:r>
         <w:rPr>
           <w:szCs w:val="26"/>
           <w:lang w:val="en-US"/>
         </w:rPr>
-      </w:pPr>
+        <w:t>PPO(</w:t>
+      </w:r>
+      <w:proofErr w:type="gramEnd"/>
       <w:r>
         <w:rPr>
           <w:szCs w:val="26"/>
           <w:lang w:val="en-US"/>
         </w:rPr>
-        <w:t>model.learn(total_timesteps=100000, callback=callback)</w:t>
+        <w:t>'CnnPolicy', env, tensorboard_log=LOG_DIR, verbose=1, **model_params)</w:t>
+      </w:r>
+    </w:p>
+    <w:p>
+      <w:pPr>
+        <w:pStyle w:val="a8"/>
+        <w:spacing w:before="0" w:beforeAutospacing="0" w:after="0" w:afterAutospacing="0"/>
+        <w:rPr>
+          <w:szCs w:val="26"/>
+          <w:lang w:val="en-US"/>
+        </w:rPr>
+      </w:pPr>
+      <w:proofErr w:type="gramStart"/>
+      <w:r>
+        <w:rPr>
+          <w:szCs w:val="26"/>
+          <w:lang w:val="en-US"/>
+        </w:rPr>
+        <w:t>model.learn</w:t>
+      </w:r>
+      <w:proofErr w:type="gramEnd"/>
+      <w:r>
+        <w:rPr>
+          <w:szCs w:val="26"/>
+          <w:lang w:val="en-US"/>
+        </w:rPr>
+        <w:t>(total_timesteps=100000, callback=callback)</w:t>
       </w:r>
     </w:p>
     <w:p>
@@ -9991,7 +10774,23 @@
           <w:szCs w:val="26"/>
           <w:lang w:val="en-US"/>
         </w:rPr>
-        <w:t>mean_reward, _ = evaluate_policy(model, env, n_eval_episodes=1)</w:t>
+        <w:t>mean_reward, _ = evaluate_</w:t>
+      </w:r>
+      <w:proofErr w:type="gramStart"/>
+      <w:r>
+        <w:rPr>
+          <w:szCs w:val="26"/>
+          <w:lang w:val="en-US"/>
+        </w:rPr>
+        <w:t>policy(</w:t>
+      </w:r>
+      <w:proofErr w:type="gramEnd"/>
+      <w:r>
+        <w:rPr>
+          <w:szCs w:val="26"/>
+          <w:lang w:val="en-US"/>
+        </w:rPr>
+        <w:t>model, env, n_eval_episodes=1)</w:t>
       </w:r>
     </w:p>
     <w:p>
@@ -10067,23 +10866,39 @@
           <w:szCs w:val="26"/>
           <w:lang w:val="en-US"/>
         </w:rPr>
-        <w:t>obs = env.reset()</w:t>
-      </w:r>
-    </w:p>
-    <w:p>
-      <w:pPr>
-        <w:pStyle w:val="a8"/>
-        <w:spacing w:before="0" w:beforeAutospacing="0" w:after="0" w:afterAutospacing="0"/>
+        <w:t xml:space="preserve">obs = </w:t>
+      </w:r>
+      <w:proofErr w:type="gramStart"/>
+      <w:r>
         <w:rPr>
           <w:szCs w:val="26"/>
           <w:lang w:val="en-US"/>
         </w:rPr>
-      </w:pPr>
+        <w:t>env.reset</w:t>
+      </w:r>
+      <w:proofErr w:type="gramEnd"/>
       <w:r>
         <w:rPr>
           <w:szCs w:val="26"/>
           <w:lang w:val="en-US"/>
         </w:rPr>
+        <w:t>()</w:t>
+      </w:r>
+    </w:p>
+    <w:p>
+      <w:pPr>
+        <w:pStyle w:val="a8"/>
+        <w:spacing w:before="0" w:beforeAutospacing="0" w:after="0" w:afterAutospacing="0"/>
+        <w:rPr>
+          <w:szCs w:val="26"/>
+          <w:lang w:val="en-US"/>
+        </w:rPr>
+      </w:pPr>
+      <w:r>
+        <w:rPr>
+          <w:szCs w:val="26"/>
+          <w:lang w:val="en-US"/>
+        </w:rPr>
         <w:t>done = False</w:t>
       </w:r>
     </w:p>
@@ -10118,24 +10933,23 @@
           <w:szCs w:val="26"/>
           <w:lang w:val="en-US"/>
         </w:rPr>
-        <w:t xml:space="preserve">    action = model.predict(obs)[0]</w:t>
-      </w:r>
-    </w:p>
-    <w:p>
-      <w:pPr>
-        <w:pStyle w:val="a8"/>
-        <w:spacing w:before="0" w:beforeAutospacing="0" w:after="0" w:afterAutospacing="0"/>
+        <w:t xml:space="preserve">    action = </w:t>
+      </w:r>
+      <w:proofErr w:type="gramStart"/>
+      <w:r>
         <w:rPr>
           <w:szCs w:val="26"/>
           <w:lang w:val="en-US"/>
         </w:rPr>
-      </w:pPr>
+        <w:t>model.predict</w:t>
+      </w:r>
+      <w:proofErr w:type="gramEnd"/>
       <w:r>
         <w:rPr>
           <w:szCs w:val="26"/>
           <w:lang w:val="en-US"/>
         </w:rPr>
-        <w:t xml:space="preserve">    obs, reward, done, info = env.step(action)</w:t>
+        <w:t>(obs)[0]</w:t>
       </w:r>
     </w:p>
     <w:p>
@@ -10152,24 +10966,89 @@
           <w:szCs w:val="26"/>
           <w:lang w:val="en-US"/>
         </w:rPr>
-        <w:t xml:space="preserve">    env.render()</w:t>
-      </w:r>
-    </w:p>
-    <w:p>
-      <w:pPr>
-        <w:pStyle w:val="a8"/>
-        <w:spacing w:before="0" w:beforeAutospacing="0" w:after="0" w:afterAutospacing="0"/>
+        <w:t xml:space="preserve">    obs, reward, done, info = </w:t>
+      </w:r>
+      <w:proofErr w:type="gramStart"/>
+      <w:r>
         <w:rPr>
           <w:szCs w:val="26"/>
           <w:lang w:val="en-US"/>
         </w:rPr>
-      </w:pPr>
+        <w:t>env.step</w:t>
+      </w:r>
+      <w:proofErr w:type="gramEnd"/>
       <w:r>
         <w:rPr>
           <w:szCs w:val="26"/>
           <w:lang w:val="en-US"/>
         </w:rPr>
-        <w:t xml:space="preserve">    time.sleep(0.01)</w:t>
+        <w:t>(action)</w:t>
+      </w:r>
+    </w:p>
+    <w:p>
+      <w:pPr>
+        <w:pStyle w:val="a8"/>
+        <w:spacing w:before="0" w:beforeAutospacing="0" w:after="0" w:afterAutospacing="0"/>
+        <w:rPr>
+          <w:szCs w:val="26"/>
+          <w:lang w:val="en-US"/>
+        </w:rPr>
+      </w:pPr>
+      <w:r>
+        <w:rPr>
+          <w:szCs w:val="26"/>
+          <w:lang w:val="en-US"/>
+        </w:rPr>
+        <w:t xml:space="preserve">    </w:t>
+      </w:r>
+      <w:proofErr w:type="gramStart"/>
+      <w:r>
+        <w:rPr>
+          <w:szCs w:val="26"/>
+          <w:lang w:val="en-US"/>
+        </w:rPr>
+        <w:t>env.render</w:t>
+      </w:r>
+      <w:proofErr w:type="gramEnd"/>
+      <w:r>
+        <w:rPr>
+          <w:szCs w:val="26"/>
+          <w:lang w:val="en-US"/>
+        </w:rPr>
+        <w:t>()</w:t>
+      </w:r>
+    </w:p>
+    <w:p>
+      <w:pPr>
+        <w:pStyle w:val="a8"/>
+        <w:spacing w:before="0" w:beforeAutospacing="0" w:after="0" w:afterAutospacing="0"/>
+        <w:rPr>
+          <w:szCs w:val="26"/>
+          <w:lang w:val="en-US"/>
+        </w:rPr>
+      </w:pPr>
+      <w:r>
+        <w:rPr>
+          <w:szCs w:val="26"/>
+          <w:lang w:val="en-US"/>
+        </w:rPr>
+        <w:t xml:space="preserve">    </w:t>
+      </w:r>
+      <w:proofErr w:type="gramStart"/>
+      <w:r>
+        <w:rPr>
+          <w:szCs w:val="26"/>
+          <w:lang w:val="en-US"/>
+        </w:rPr>
+        <w:t>time.sleep</w:t>
+      </w:r>
+      <w:proofErr w:type="gramEnd"/>
+      <w:r>
+        <w:rPr>
+          <w:szCs w:val="26"/>
+          <w:lang w:val="en-US"/>
+        </w:rPr>
+        <w:t>(0.01)</w:t>
       </w:r>
     </w:p>
     <w:p>
@@ -10258,7 +11137,7 @@
           <w:szCs w:val="26"/>
         </w:rPr>
       </w:pPr>
-      <w:bookmarkStart w:id="15" w:name="_Toc167202616"/>
+      <w:bookmarkStart w:id="14" w:name="_Toc167202616"/>
       <w:r>
         <w:rPr>
           <w:b/>
@@ -10267,7 +11146,7 @@
         </w:rPr>
         <w:t>3.2 ОБУЧЕНИЕ И ТЕСТИРОВАНИЕ МОДЕЛЕЙ</w:t>
       </w:r>
-      <w:bookmarkEnd w:id="15"/>
+      <w:bookmarkEnd w:id="14"/>
       <w:r>
         <w:rPr>
           <w:b/>
@@ -11830,7 +12709,7 @@
           <w:lang w:val="en-US"/>
         </w:rPr>
       </w:pPr>
-      <w:bookmarkStart w:id="16" w:name="_Toc167202617"/>
+      <w:bookmarkStart w:id="15" w:name="_Toc167202617"/>
       <w:r>
         <w:rPr>
           <w:rFonts w:ascii="Times New Roman" w:hAnsi="Times New Roman" w:cs="Times New Roman"/>
@@ -11841,7 +12720,7 @@
         <w:lastRenderedPageBreak/>
         <w:t>ТЕХНИКО-ЭКОНОМИЧЕСКОЕ ОБОСНОВАНИЕ</w:t>
       </w:r>
-      <w:bookmarkEnd w:id="16"/>
+      <w:bookmarkEnd w:id="15"/>
     </w:p>
     <w:p>
       <w:pPr>
@@ -11889,7 +12768,7 @@
           <w:szCs w:val="26"/>
         </w:rPr>
       </w:pPr>
-      <w:bookmarkStart w:id="17" w:name="_Toc167202618"/>
+      <w:bookmarkStart w:id="16" w:name="_Toc167202618"/>
       <w:r>
         <w:rPr>
           <w:rFonts w:ascii="Times New Roman" w:hAnsi="Times New Roman" w:cs="Times New Roman"/>
@@ -11899,7 +12778,7 @@
         </w:rPr>
         <w:t>ИСХОДНЫЕ ДАННЫЕ ДЛЯ РАСЧЕТА ЭКОНОМИЧЕСКОГО ЭФФЕКТА</w:t>
       </w:r>
-      <w:bookmarkEnd w:id="17"/>
+      <w:bookmarkEnd w:id="16"/>
     </w:p>
     <w:p>
       <w:pPr>
@@ -12094,7 +12973,7 @@
           <w:szCs w:val="26"/>
         </w:rPr>
       </w:pPr>
-      <w:bookmarkStart w:id="18" w:name="_Toc167202619"/>
+      <w:bookmarkStart w:id="17" w:name="_Toc167202619"/>
       <w:r>
         <w:rPr>
           <w:b/>
@@ -12111,7 +12990,7 @@
         </w:rPr>
         <w:t xml:space="preserve"> РАСЧЕТ ОБЪЕМА ФУНКЦИЙ ПРОГРАММНОГО ОБЕСПЕЧЕНИЯ</w:t>
       </w:r>
-      <w:bookmarkEnd w:id="18"/>
+      <w:bookmarkEnd w:id="17"/>
     </w:p>
     <w:p>
       <w:pPr>
@@ -14370,7 +15249,7 @@
           <w:szCs w:val="26"/>
         </w:rPr>
       </w:pPr>
-      <w:bookmarkStart w:id="19" w:name="_Toc167202620"/>
+      <w:bookmarkStart w:id="18" w:name="_Toc167202620"/>
       <w:r>
         <w:rPr>
           <w:rFonts w:ascii="Times New Roman" w:hAnsi="Times New Roman" w:cs="Times New Roman"/>
@@ -14381,7 +15260,7 @@
         </w:rPr>
         <w:t>РАСЧЕТ ПОЛНОЙ СЕБЕСТОИМОСТИ ПРОГРАММНОГО ПРОДУКТА</w:t>
       </w:r>
-      <w:bookmarkEnd w:id="19"/>
+      <w:bookmarkEnd w:id="18"/>
     </w:p>
     <w:p>
       <w:pPr>
@@ -19793,7 +20672,21 @@
           <w:szCs w:val="26"/>
         </w:rPr>
         <w:tab/>
-        <w:t xml:space="preserve">         (4.8)</w:t>
+        <w:t xml:space="preserve">      </w:t>
+      </w:r>
+      <w:proofErr w:type="gramStart"/>
+      <w:r>
+        <w:rPr>
+          <w:szCs w:val="26"/>
+        </w:rPr>
+        <w:t xml:space="preserve">   (</w:t>
+      </w:r>
+      <w:proofErr w:type="gramEnd"/>
+      <w:r>
+        <w:rPr>
+          <w:szCs w:val="26"/>
+        </w:rPr>
+        <w:t>4.8)</w:t>
       </w:r>
     </w:p>
     <w:p>
@@ -20413,7 +21306,21 @@
           <w:szCs w:val="26"/>
         </w:rPr>
         <w:tab/>
-        <w:t xml:space="preserve">         (4.9)</w:t>
+        <w:t xml:space="preserve">      </w:t>
+      </w:r>
+      <w:proofErr w:type="gramStart"/>
+      <w:r>
+        <w:rPr>
+          <w:szCs w:val="26"/>
+        </w:rPr>
+        <w:t xml:space="preserve">   (</w:t>
+      </w:r>
+      <w:proofErr w:type="gramEnd"/>
+      <w:r>
+        <w:rPr>
+          <w:szCs w:val="26"/>
+        </w:rPr>
+        <w:t>4.9)</w:t>
       </w:r>
     </w:p>
     <w:p>
@@ -20652,7 +21559,21 @@
           <w:szCs w:val="26"/>
         </w:rPr>
         <w:tab/>
-        <w:t xml:space="preserve">       (4.10)</w:t>
+        <w:t xml:space="preserve">    </w:t>
+      </w:r>
+      <w:proofErr w:type="gramStart"/>
+      <w:r>
+        <w:rPr>
+          <w:szCs w:val="26"/>
+        </w:rPr>
+        <w:t xml:space="preserve">   (</w:t>
+      </w:r>
+      <w:proofErr w:type="gramEnd"/>
+      <w:r>
+        <w:rPr>
+          <w:szCs w:val="26"/>
+        </w:rPr>
+        <w:t>4.10)</w:t>
       </w:r>
     </w:p>
     <w:p>
@@ -21003,7 +21924,21 @@
           <w:szCs w:val="26"/>
         </w:rPr>
         <w:tab/>
-        <w:t xml:space="preserve">       (4.11)</w:t>
+        <w:t xml:space="preserve">    </w:t>
+      </w:r>
+      <w:proofErr w:type="gramStart"/>
+      <w:r>
+        <w:rPr>
+          <w:szCs w:val="26"/>
+        </w:rPr>
+        <w:t xml:space="preserve">   (</w:t>
+      </w:r>
+      <w:proofErr w:type="gramEnd"/>
+      <w:r>
+        <w:rPr>
+          <w:szCs w:val="26"/>
+        </w:rPr>
+        <w:t>4.11)</w:t>
       </w:r>
     </w:p>
     <w:p>
@@ -21404,7 +22339,21 @@
           <w:szCs w:val="26"/>
         </w:rPr>
         <w:tab/>
-        <w:t xml:space="preserve">       (4.12)</w:t>
+        <w:t xml:space="preserve">    </w:t>
+      </w:r>
+      <w:proofErr w:type="gramStart"/>
+      <w:r>
+        <w:rPr>
+          <w:szCs w:val="26"/>
+        </w:rPr>
+        <w:t xml:space="preserve">   (</w:t>
+      </w:r>
+      <w:proofErr w:type="gramEnd"/>
+      <w:r>
+        <w:rPr>
+          <w:szCs w:val="26"/>
+        </w:rPr>
+        <w:t>4.12)</w:t>
       </w:r>
     </w:p>
     <w:p>
@@ -22800,7 +23749,7 @@
           <w:szCs w:val="26"/>
         </w:rPr>
       </w:pPr>
-      <w:bookmarkStart w:id="20" w:name="_Toc167202621"/>
+      <w:bookmarkStart w:id="19" w:name="_Toc167202621"/>
       <w:r>
         <w:rPr>
           <w:rFonts w:cs="Times New Roman"/>
@@ -22818,7 +23767,7 @@
         </w:rPr>
         <w:t>РАСЧЕТ ЦЕНЫ И ПРИБЫЛИ ПО ПРОГРАММНОМУ ПРОДУКТУ</w:t>
       </w:r>
-      <w:bookmarkEnd w:id="20"/>
+      <w:bookmarkEnd w:id="19"/>
       <w:r>
         <w:rPr>
           <w:rFonts w:cs="Times New Roman"/>
@@ -25654,8 +26603,8 @@
           <w:szCs w:val="26"/>
         </w:rPr>
       </w:pPr>
-      <w:bookmarkStart w:id="21" w:name="_Toc41600994"/>
-      <w:bookmarkStart w:id="22" w:name="_Toc167202622"/>
+      <w:bookmarkStart w:id="20" w:name="_Toc41600994"/>
+      <w:bookmarkStart w:id="21" w:name="_Toc167202622"/>
       <w:r>
         <w:rPr>
           <w:sz w:val="26"/>
@@ -25664,15 +26613,15 @@
         <w:lastRenderedPageBreak/>
         <w:t xml:space="preserve">5. </w:t>
       </w:r>
+      <w:bookmarkEnd w:id="20"/>
+      <w:r>
+        <w:rPr>
+          <w:sz w:val="26"/>
+          <w:szCs w:val="26"/>
+        </w:rPr>
+        <w:t>ЭНЕРГОСБЕРЕЖЕНИЕ</w:t>
+      </w:r>
       <w:bookmarkEnd w:id="21"/>
-      <w:r>
-        <w:rPr>
-          <w:sz w:val="26"/>
-          <w:szCs w:val="26"/>
-        </w:rPr>
-        <w:t>ЭНЕРГОСБЕРЕЖЕНИЕ</w:t>
-      </w:r>
-      <w:bookmarkEnd w:id="22"/>
     </w:p>
     <w:p>
       <w:pPr>
@@ -26338,7 +27287,7 @@
           <w:szCs w:val="26"/>
         </w:rPr>
       </w:pPr>
-      <w:bookmarkStart w:id="23" w:name="_Toc167202623"/>
+      <w:bookmarkStart w:id="22" w:name="_Toc167202623"/>
       <w:r>
         <w:rPr>
           <w:b/>
@@ -26348,7 +27297,7 @@
         <w:lastRenderedPageBreak/>
         <w:t>ЗАКЛЮЧЕНИЕ</w:t>
       </w:r>
-      <w:bookmarkEnd w:id="23"/>
+      <w:bookmarkEnd w:id="22"/>
     </w:p>
     <w:p>
       <w:pPr>
@@ -26460,7 +27409,7 @@
           <w:szCs w:val="26"/>
         </w:rPr>
       </w:pPr>
-      <w:bookmarkStart w:id="24" w:name="_Toc167202624"/>
+      <w:bookmarkStart w:id="23" w:name="_Toc167202624"/>
       <w:r>
         <w:rPr>
           <w:sz w:val="26"/>
@@ -26469,7 +27418,7 @@
         <w:lastRenderedPageBreak/>
         <w:t>СПИСОК ИСПОЛЬЗУЕМОЙ ЛИТЕРАТУРЫ</w:t>
       </w:r>
-      <w:bookmarkEnd w:id="24"/>
+      <w:bookmarkEnd w:id="23"/>
     </w:p>
     <w:p>
       <w:pPr>
@@ -27315,7 +28264,7 @@
           <w:lang w:val="en-US"/>
         </w:rPr>
       </w:pPr>
-      <w:bookmarkStart w:id="25" w:name="_Toc167202625"/>
+      <w:bookmarkStart w:id="24" w:name="_Toc167202625"/>
       <w:r>
         <w:rPr>
           <w:rFonts w:ascii="Times New Roman" w:hAnsi="Times New Roman" w:cs="Times New Roman"/>
@@ -27348,7 +28297,7 @@
         </w:rPr>
         <w:t>СОКРАЩЕНИЙ</w:t>
       </w:r>
-      <w:bookmarkEnd w:id="25"/>
+      <w:bookmarkEnd w:id="24"/>
     </w:p>
     <w:p>
       <w:pPr>
@@ -27472,71 +28421,119 @@
         <w:spacing w:before="0" w:beforeAutospacing="0" w:after="0" w:afterAutospacing="0"/>
         <w:rPr>
           <w:szCs w:val="26"/>
+        </w:rPr>
+      </w:pPr>
+      <w:r>
+        <w:rPr>
+          <w:szCs w:val="26"/>
           <w:lang w:val="en-US"/>
         </w:rPr>
+        <w:t>IDE</w:t>
+      </w:r>
+      <w:r>
+        <w:rPr>
+          <w:szCs w:val="26"/>
+        </w:rPr>
+        <w:t xml:space="preserve"> – </w:t>
+      </w:r>
+      <w:r>
+        <w:rPr>
+          <w:szCs w:val="26"/>
+        </w:rPr>
+        <w:t>Интегрированная</w:t>
+      </w:r>
+      <w:r>
+        <w:rPr>
+          <w:szCs w:val="26"/>
+        </w:rPr>
+        <w:t xml:space="preserve"> </w:t>
+      </w:r>
+      <w:r>
+        <w:rPr>
+          <w:szCs w:val="26"/>
+        </w:rPr>
+        <w:t>среда</w:t>
+      </w:r>
+      <w:r>
+        <w:rPr>
+          <w:szCs w:val="26"/>
+        </w:rPr>
+        <w:t xml:space="preserve"> </w:t>
+      </w:r>
+      <w:r>
+        <w:rPr>
+          <w:szCs w:val="26"/>
+        </w:rPr>
+        <w:t>разработки</w:t>
+      </w:r>
+      <w:r>
+        <w:rPr>
+          <w:szCs w:val="26"/>
+        </w:rPr>
+        <w:t>.</w:t>
+      </w:r>
+    </w:p>
+    <w:p>
+      <w:pPr>
+        <w:pStyle w:val="a8"/>
+        <w:spacing w:before="0" w:beforeAutospacing="0" w:after="0" w:afterAutospacing="0"/>
+        <w:rPr>
+          <w:szCs w:val="26"/>
+        </w:rPr>
       </w:pPr>
       <w:r>
         <w:rPr>
           <w:szCs w:val="26"/>
           <w:lang w:val="en-US"/>
         </w:rPr>
-        <w:t xml:space="preserve">IDE – </w:t>
-      </w:r>
-      <w:r>
-        <w:rPr>
-          <w:szCs w:val="26"/>
-        </w:rPr>
-        <w:t>Интегрированная</w:t>
+        <w:t>LOC</w:t>
+      </w:r>
+      <w:r>
+        <w:rPr>
+          <w:szCs w:val="26"/>
+        </w:rPr>
+        <w:t xml:space="preserve"> – </w:t>
       </w:r>
       <w:r>
         <w:rPr>
           <w:szCs w:val="26"/>
           <w:lang w:val="en-US"/>
         </w:rPr>
+        <w:t>Lines</w:t>
+      </w:r>
+      <w:r>
+        <w:rPr>
+          <w:szCs w:val="26"/>
+        </w:rPr>
         <w:t xml:space="preserve"> </w:t>
       </w:r>
-      <w:r>
-        <w:rPr>
-          <w:szCs w:val="26"/>
-        </w:rPr>
-        <w:t>среда</w:t>
-      </w:r>
+      <w:proofErr w:type="gramStart"/>
       <w:r>
         <w:rPr>
           <w:szCs w:val="26"/>
           <w:lang w:val="en-US"/>
         </w:rPr>
+        <w:t>Of</w:t>
+      </w:r>
+      <w:proofErr w:type="gramEnd"/>
+      <w:r>
+        <w:rPr>
+          <w:szCs w:val="26"/>
+        </w:rPr>
         <w:t xml:space="preserve"> </w:t>
       </w:r>
       <w:r>
         <w:rPr>
           <w:szCs w:val="26"/>
-        </w:rPr>
-        <w:t>разработки</w:t>
-      </w:r>
-      <w:r>
-        <w:rPr>
-          <w:szCs w:val="26"/>
           <w:lang w:val="en-US"/>
         </w:rPr>
+        <w:t>Code</w:t>
+      </w:r>
+      <w:r>
+        <w:rPr>
+          <w:szCs w:val="26"/>
+        </w:rPr>
         <w:t>.</w:t>
-      </w:r>
-    </w:p>
-    <w:p>
-      <w:pPr>
-        <w:pStyle w:val="a8"/>
-        <w:spacing w:before="0" w:beforeAutospacing="0" w:after="0" w:afterAutospacing="0"/>
-        <w:rPr>
-          <w:szCs w:val="26"/>
-          <w:lang w:val="en-US"/>
-        </w:rPr>
-      </w:pPr>
-      <w:r>
-        <w:rPr>
-          <w:szCs w:val="26"/>
-          <w:lang w:val="en-US"/>
-        </w:rPr>
-        <w:t>LOC – Lines Of Code.</w:t>
       </w:r>
     </w:p>
     <w:p>
@@ -28036,7 +29033,7 @@
             </wp:anchor>
           </w:drawing>
         </mc:Choice>
-        <mc:Fallback xmlns:mo="http://schemas.microsoft.com/office/mac/office/2008/main" xmlns:mv="urn:schemas-microsoft-com:mac:vml">
+        <mc:Fallback xmlns:mv="urn:schemas-microsoft-com:mac:vml" xmlns:mo="http://schemas.microsoft.com/office/mac/office/2008/main">
           <w:pict>
             <v:line w14:anchorId="7D29CDE9" id="Line_x0020_7" o:spid="_x0000_s1026" style="position:absolute;z-index:251595776;visibility:visible;mso-wrap-style:square;mso-wrap-distance-left:9pt;mso-wrap-distance-top:0;mso-wrap-distance-right:9pt;mso-wrap-distance-bottom:0;mso-position-horizontal:absolute;mso-position-horizontal-relative:text;mso-position-vertical:absolute;mso-position-vertical-relative:text" from="167.75pt,-26.55pt" to="167.8pt,16.55pt" o:gfxdata="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" strokeweight="2pt">
               <v:stroke startarrowwidth="narrow" startarrowlength="short" endarrowwidth="narrow" endarrowlength="short"/>
@@ -28105,7 +29102,7 @@
             </wp:anchor>
           </w:drawing>
         </mc:Choice>
-        <mc:Fallback xmlns:mo="http://schemas.microsoft.com/office/mac/office/2008/main" xmlns:mv="urn:schemas-microsoft-com:mac:vml">
+        <mc:Fallback xmlns:mv="urn:schemas-microsoft-com:mac:vml" xmlns:mo="http://schemas.microsoft.com/office/mac/office/2008/main">
           <w:pict>
             <v:line w14:anchorId="4244A131" id="Line_x0020_11" o:spid="_x0000_s1026" style="position:absolute;z-index:251596800;visibility:visible;mso-wrap-style:square;mso-wrap-distance-left:9pt;mso-wrap-distance-top:0;mso-wrap-distance-right:9pt;mso-wrap-distance-bottom:0;mso-position-horizontal:absolute;mso-position-horizontal-relative:text;mso-position-vertical:absolute;mso-position-vertical-relative:text" from="96.6pt,-26.6pt" to="96.65pt,16.55pt" o:gfxdata="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" strokeweight="2pt">
               <v:stroke startarrowwidth="narrow" startarrowlength="short" endarrowwidth="narrow" endarrowlength="short"/>
@@ -28174,7 +29171,7 @@
             </wp:anchor>
           </w:drawing>
         </mc:Choice>
-        <mc:Fallback xmlns:mo="http://schemas.microsoft.com/office/mac/office/2008/main" xmlns:mv="urn:schemas-microsoft-com:mac:vml">
+        <mc:Fallback xmlns:mv="urn:schemas-microsoft-com:mac:vml" xmlns:mo="http://schemas.microsoft.com/office/mac/office/2008/main">
           <w:pict>
             <v:line w14:anchorId="4A08BF21" id="Line_x0020_12" o:spid="_x0000_s1026" style="position:absolute;z-index:251601920;visibility:visible;mso-wrap-style:square;mso-wrap-distance-left:9pt;mso-wrap-distance-top:0;mso-wrap-distance-right:9pt;mso-wrap-distance-bottom:0;mso-position-horizontal:absolute;mso-position-horizontal-relative:text;mso-position-vertical:absolute;mso-position-vertical-relative:text" from="139.3pt,-26.6pt" to="139.35pt,16.55pt" o:gfxdata="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" strokeweight="2pt">
               <v:stroke startarrowwidth="narrow" startarrowlength="short" endarrowwidth="narrow" endarrowlength="short"/>
@@ -28243,7 +29240,7 @@
             </wp:anchor>
           </w:drawing>
         </mc:Choice>
-        <mc:Fallback xmlns:mo="http://schemas.microsoft.com/office/mac/office/2008/main" xmlns:mv="urn:schemas-microsoft-com:mac:vml">
+        <mc:Fallback xmlns:mv="urn:schemas-microsoft-com:mac:vml" xmlns:mo="http://schemas.microsoft.com/office/mac/office/2008/main">
           <w:pict>
             <v:line w14:anchorId="2C7B55E6" id="Line_x0020_9" o:spid="_x0000_s1026" style="position:absolute;z-index:251592704;visibility:visible;mso-wrap-style:square;mso-wrap-distance-left:9pt;mso-wrap-distance-top:0;mso-wrap-distance-right:9pt;mso-wrap-distance-bottom:0;mso-position-horizontal:absolute;mso-position-horizontal-relative:text;mso-position-vertical:absolute;mso-position-vertical-relative:text" from="2.7pt,-26.6pt" to="2.75pt,16.5pt" o:gfxdata="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" strokeweight="2pt">
               <v:stroke startarrowwidth="narrow" startarrowlength="short" endarrowwidth="narrow" endarrowlength="short"/>
@@ -28312,7 +29309,7 @@
             </wp:anchor>
           </w:drawing>
         </mc:Choice>
-        <mc:Fallback xmlns:mo="http://schemas.microsoft.com/office/mac/office/2008/main" xmlns:mv="urn:schemas-microsoft-com:mac:vml">
+        <mc:Fallback xmlns:mv="urn:schemas-microsoft-com:mac:vml" xmlns:mo="http://schemas.microsoft.com/office/mac/office/2008/main">
           <w:pict>
             <v:line w14:anchorId="5C194871" id="Line_x0020_10" o:spid="_x0000_s1026" style="position:absolute;z-index:251601920;visibility:visible;mso-wrap-style:square;mso-wrap-distance-left:9pt;mso-wrap-distance-top:0;mso-wrap-distance-right:9pt;mso-wrap-distance-bottom:0;mso-position-horizontal:absolute;mso-position-horizontal-relative:text;mso-position-vertical:absolute;mso-position-vertical-relative:text" from="31.2pt,-26.6pt" to="31.25pt,16.55pt" o:gfxdata="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" strokeweight="2pt">
               <v:stroke startarrowwidth="narrow" startarrowlength="short" endarrowwidth="narrow" endarrowlength="short"/>
@@ -28381,7 +29378,7 @@
             </wp:anchor>
           </w:drawing>
         </mc:Choice>
-        <mc:Fallback xmlns:mo="http://schemas.microsoft.com/office/mac/office/2008/main" xmlns:mv="urn:schemas-microsoft-com:mac:vml">
+        <mc:Fallback xmlns:mv="urn:schemas-microsoft-com:mac:vml" xmlns:mo="http://schemas.microsoft.com/office/mac/office/2008/main">
           <w:pict>
             <v:line w14:anchorId="1531CB75" id="Line_x0020_8" o:spid="_x0000_s1026" style="position:absolute;z-index:251601920;visibility:visible;mso-wrap-style:square;mso-wrap-distance-left:9pt;mso-wrap-distance-top:0;mso-wrap-distance-right:9pt;mso-wrap-distance-bottom:0;mso-position-horizontal:absolute;mso-position-horizontal-relative:text;mso-position-vertical:absolute;mso-position-vertical-relative:text" from="-17.2pt,-12.25pt" to="167.75pt,-12.2pt" o:gfxdata="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" strokeweight="1pt">
               <v:stroke startarrowwidth="narrow" startarrowlength="short" endarrowwidth="narrow" endarrowlength="short"/>
@@ -28573,7 +29570,7 @@
             </wp:anchor>
           </w:drawing>
         </mc:Choice>
-        <mc:Fallback xmlns:mo="http://schemas.microsoft.com/office/mac/office/2008/main" xmlns:mv="urn:schemas-microsoft-com:mac:vml">
+        <mc:Fallback xmlns:mv="urn:schemas-microsoft-com:mac:vml" xmlns:mo="http://schemas.microsoft.com/office/mac/office/2008/main">
           <w:pict>
             <v:line w14:anchorId="3DF983FE" id="Line_x0020_5" o:spid="_x0000_s1026" style="position:absolute;z-index:251602944;visibility:visible;mso-wrap-style:square;mso-wrap-distance-left:9pt;mso-wrap-distance-top:0;mso-wrap-distance-right:9pt;mso-wrap-distance-bottom:0;mso-position-horizontal:absolute;mso-position-horizontal-relative:text;mso-position-vertical:absolute;mso-position-vertical-relative:text" from="-17.2pt,-26.55pt" to="504.85pt,-26.55pt" o:gfxdata="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" strokeweight="2pt">
               <v:stroke startarrowwidth="narrow" startarrowlength="short" endarrowwidth="narrow" endarrowlength="short"/>
@@ -28642,7 +29639,7 @@
             </wp:anchor>
           </w:drawing>
         </mc:Choice>
-        <mc:Fallback xmlns:mo="http://schemas.microsoft.com/office/mac/office/2008/main" xmlns:mv="urn:schemas-microsoft-com:mac:vml">
+        <mc:Fallback xmlns:mv="urn:schemas-microsoft-com:mac:vml" xmlns:mo="http://schemas.microsoft.com/office/mac/office/2008/main">
           <w:pict>
             <v:line w14:anchorId="6A1DC97E" id="Line_x0020_13" o:spid="_x0000_s1026" style="position:absolute;z-index:251584512;visibility:visible;mso-wrap-style:square;mso-wrap-distance-left:9pt;mso-wrap-distance-top:0;mso-wrap-distance-right:9pt;mso-wrap-distance-bottom:0;mso-position-horizontal:absolute;mso-position-horizontal-relative:text;mso-position-vertical:absolute;mso-position-vertical-relative:text" from="476.4pt,-26.6pt" to="476.45pt,16.45pt" o:gfxdata="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" strokeweight="2pt">
               <v:stroke startarrowwidth="narrow" startarrowlength="short" endarrowwidth="narrow" endarrowlength="short"/>
@@ -28711,7 +29708,7 @@
             </wp:anchor>
           </w:drawing>
         </mc:Choice>
-        <mc:Fallback xmlns:mo="http://schemas.microsoft.com/office/mac/office/2008/main" xmlns:mv="urn:schemas-microsoft-com:mac:vml">
+        <mc:Fallback xmlns:mv="urn:schemas-microsoft-com:mac:vml" xmlns:mo="http://schemas.microsoft.com/office/mac/office/2008/main">
           <w:pict>
             <v:line w14:anchorId="7EA8B5F7" id="Line_x0020_14" o:spid="_x0000_s1026" style="position:absolute;z-index:251602944;visibility:visible;mso-wrap-style:square;mso-wrap-distance-left:9pt;mso-wrap-distance-top:0;mso-wrap-distance-right:9pt;mso-wrap-distance-bottom:0;mso-position-horizontal:absolute;mso-position-horizontal-relative:text;mso-position-vertical:absolute;mso-position-vertical-relative:text" from="476.4pt,-6.5pt" to="504.7pt,-6.45pt" o:gfxdata="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" strokeweight="2pt">
               <v:stroke startarrowwidth="narrow" startarrowlength="short" endarrowwidth="narrow" endarrowlength="short"/>
@@ -29744,7 +30741,7 @@
             </wp:anchor>
           </w:drawing>
         </mc:Choice>
-        <mc:Fallback xmlns:mo="http://schemas.microsoft.com/office/mac/office/2008/main" xmlns:mv="urn:schemas-microsoft-com:mac:vml">
+        <mc:Fallback xmlns:mv="urn:schemas-microsoft-com:mac:vml" xmlns:mo="http://schemas.microsoft.com/office/mac/office/2008/main">
           <w:pict>
             <v:line w14:anchorId="430B4EE4" id="Line_x0020_59" o:spid="_x0000_s1026" style="position:absolute;z-index:251612160;visibility:visible;mso-wrap-style:square;mso-wrap-distance-left:9pt;mso-wrap-distance-top:0;mso-wrap-distance-right:9pt;mso-wrap-distance-bottom:0;mso-position-horizontal:absolute;mso-position-horizontal-relative:text;mso-position-vertical:absolute;mso-position-vertical-relative:text" from="-15.3pt,-54.5pt" to="504.8pt,-54.45pt" o:gfxdata="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" strokeweight="2pt">
               <v:stroke startarrowwidth="narrow" startarrowlength="short" endarrowwidth="narrow" endarrowlength="short"/>
@@ -29813,7 +30810,7 @@
             </wp:anchor>
           </w:drawing>
         </mc:Choice>
-        <mc:Fallback xmlns:mo="http://schemas.microsoft.com/office/mac/office/2008/main" xmlns:mv="urn:schemas-microsoft-com:mac:vml">
+        <mc:Fallback xmlns:mv="urn:schemas-microsoft-com:mac:vml" xmlns:mo="http://schemas.microsoft.com/office/mac/office/2008/main">
           <w:pict>
             <v:line w14:anchorId="1D3F8992" id="Line_x0020_60" o:spid="_x0000_s1026" style="position:absolute;z-index:251613184;visibility:visible;mso-wrap-style:square;mso-wrap-distance-left:9pt;mso-wrap-distance-top:0;mso-wrap-distance-right:9pt;mso-wrap-distance-bottom:0;mso-position-horizontal:absolute;mso-position-horizontal-relative:text;mso-position-vertical:absolute;mso-position-vertical-relative:text" from="-15.3pt,-38.75pt" to="171.95pt,-38.7pt" o:gfxdata="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" strokeweight="1pt">
               <v:stroke startarrowwidth="narrow" startarrowlength="short" endarrowwidth="narrow" endarrowlength="short"/>
@@ -29882,7 +30879,7 @@
             </wp:anchor>
           </w:drawing>
         </mc:Choice>
-        <mc:Fallback xmlns:mo="http://schemas.microsoft.com/office/mac/office/2008/main" xmlns:mv="urn:schemas-microsoft-com:mac:vml">
+        <mc:Fallback xmlns:mv="urn:schemas-microsoft-com:mac:vml" xmlns:mo="http://schemas.microsoft.com/office/mac/office/2008/main">
           <w:pict>
             <v:line w14:anchorId="35787992" id="Line_x0020_61" o:spid="_x0000_s1026" style="position:absolute;z-index:251614208;visibility:visible;mso-wrap-style:square;mso-wrap-distance-left:9pt;mso-wrap-distance-top:0;mso-wrap-distance-right:9pt;mso-wrap-distance-bottom:0;mso-position-horizontal:absolute;mso-position-horizontal-relative:text;mso-position-vertical:absolute;mso-position-vertical-relative:text" from="-15.3pt,-23.95pt" to="171.95pt,-23.9pt" o:gfxdata="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" strokeweight="1pt">
               <v:stroke startarrowwidth="narrow" startarrowlength="short" endarrowwidth="narrow" endarrowlength="short"/>
@@ -29951,7 +30948,7 @@
             </wp:anchor>
           </w:drawing>
         </mc:Choice>
-        <mc:Fallback xmlns:mo="http://schemas.microsoft.com/office/mac/office/2008/main" xmlns:mv="urn:schemas-microsoft-com:mac:vml">
+        <mc:Fallback xmlns:mv="urn:schemas-microsoft-com:mac:vml" xmlns:mo="http://schemas.microsoft.com/office/mac/office/2008/main">
           <w:pict>
             <v:line w14:anchorId="2FA57A11" id="Line_x0020_62" o:spid="_x0000_s1026" style="position:absolute;z-index:251615232;visibility:visible;mso-wrap-style:square;mso-wrap-distance-left:9pt;mso-wrap-distance-top:0;mso-wrap-distance-right:9pt;mso-wrap-distance-bottom:0;mso-position-horizontal:absolute;mso-position-horizontal-relative:text;mso-position-vertical:absolute;mso-position-vertical-relative:text" from="-15.3pt,-81.6pt" to="172.45pt,-81.55pt" o:gfxdata="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" strokeweight="1pt">
               <v:stroke startarrowwidth="narrow" startarrowlength="short" endarrowwidth="narrow" endarrowlength="short"/>
@@ -30020,7 +31017,7 @@
             </wp:anchor>
           </w:drawing>
         </mc:Choice>
-        <mc:Fallback xmlns:mo="http://schemas.microsoft.com/office/mac/office/2008/main" xmlns:mv="urn:schemas-microsoft-com:mac:vml">
+        <mc:Fallback xmlns:mv="urn:schemas-microsoft-com:mac:vml" xmlns:mo="http://schemas.microsoft.com/office/mac/office/2008/main">
           <w:pict>
             <v:line w14:anchorId="63EC038A" id="Line_x0020_63" o:spid="_x0000_s1026" style="position:absolute;z-index:251616256;visibility:visible;mso-wrap-style:square;mso-wrap-distance-left:9pt;mso-wrap-distance-top:0;mso-wrap-distance-right:9pt;mso-wrap-distance-bottom:0;mso-position-horizontal:absolute;mso-position-horizontal-relative:text;mso-position-vertical:absolute;mso-position-vertical-relative:text" from="-15.3pt,-9.9pt" to="171.95pt,-9.9pt" o:gfxdata="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" strokeweight="1pt">
               <v:stroke startarrowwidth="narrow" startarrowlength="short" endarrowwidth="narrow" endarrowlength="short"/>
@@ -30089,7 +31086,7 @@
             </wp:anchor>
           </w:drawing>
         </mc:Choice>
-        <mc:Fallback xmlns:mo="http://schemas.microsoft.com/office/mac/office/2008/main" xmlns:mv="urn:schemas-microsoft-com:mac:vml">
+        <mc:Fallback xmlns:mv="urn:schemas-microsoft-com:mac:vml" xmlns:mo="http://schemas.microsoft.com/office/mac/office/2008/main">
           <w:pict>
             <v:line w14:anchorId="6962F958" id="Line_x0020_64" o:spid="_x0000_s1026" style="position:absolute;z-index:251617280;visibility:visible;mso-wrap-style:square;mso-wrap-distance-left:9pt;mso-wrap-distance-top:0;mso-wrap-distance-right:9pt;mso-wrap-distance-bottom:0;mso-position-horizontal:absolute;mso-position-horizontal-relative:text;mso-position-vertical:absolute;mso-position-vertical-relative:text" from="-15.3pt,-67.9pt" to="172.95pt,-67.85pt" o:gfxdata="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" strokeweight="2pt">
               <v:stroke startarrowwidth="narrow" startarrowlength="short" endarrowwidth="narrow" endarrowlength="short"/>
@@ -30158,7 +31155,7 @@
             </wp:anchor>
           </w:drawing>
         </mc:Choice>
-        <mc:Fallback xmlns:mo="http://schemas.microsoft.com/office/mac/office/2008/main" xmlns:mv="urn:schemas-microsoft-com:mac:vml">
+        <mc:Fallback xmlns:mv="urn:schemas-microsoft-com:mac:vml" xmlns:mo="http://schemas.microsoft.com/office/mac/office/2008/main">
           <w:pict>
             <v:line w14:anchorId="043AC2AD" id="Line_x0020_65" o:spid="_x0000_s1026" style="position:absolute;z-index:251618304;visibility:visible;mso-wrap-style:square;mso-wrap-distance-left:9pt;mso-wrap-distance-top:0;mso-wrap-distance-right:9pt;mso-wrap-distance-bottom:0;mso-position-horizontal:absolute;mso-position-horizontal-relative:text;mso-position-vertical:absolute;mso-position-vertical-relative:text" from="172.35pt,-95.55pt" to="172.4pt,18.3pt" o:gfxdata="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" strokeweight="2pt">
               <v:stroke startarrowwidth="narrow" startarrowlength="short" endarrowwidth="narrow" endarrowlength="short"/>
@@ -30227,7 +31224,7 @@
             </wp:anchor>
           </w:drawing>
         </mc:Choice>
-        <mc:Fallback xmlns:mo="http://schemas.microsoft.com/office/mac/office/2008/main" xmlns:mv="urn:schemas-microsoft-com:mac:vml">
+        <mc:Fallback xmlns:mv="urn:schemas-microsoft-com:mac:vml" xmlns:mo="http://schemas.microsoft.com/office/mac/office/2008/main">
           <w:pict>
             <v:line w14:anchorId="003C5C6B" id="Line_x0020_66" o:spid="_x0000_s1026" style="position:absolute;z-index:251619328;visibility:visible;mso-wrap-style:square;mso-wrap-distance-left:9pt;mso-wrap-distance-top:0;mso-wrap-distance-right:9pt;mso-wrap-distance-bottom:0;mso-position-horizontal:absolute;mso-position-horizontal-relative:text;mso-position-vertical:absolute;mso-position-vertical-relative:text" from="364.2pt,-21.4pt" to="504.8pt,-21.35pt" o:gfxdata="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" strokeweight="2pt">
               <v:stroke startarrowwidth="narrow" startarrowlength="short" endarrowwidth="narrow" endarrowlength="short"/>
@@ -30296,7 +31293,7 @@
             </wp:anchor>
           </w:drawing>
         </mc:Choice>
-        <mc:Fallback xmlns:mo="http://schemas.microsoft.com/office/mac/office/2008/main" xmlns:mv="urn:schemas-microsoft-com:mac:vml">
+        <mc:Fallback xmlns:mv="urn:schemas-microsoft-com:mac:vml" xmlns:mo="http://schemas.microsoft.com/office/mac/office/2008/main">
           <w:pict>
             <v:line w14:anchorId="62F7CDBA" id="Line_x0020_67" o:spid="_x0000_s1026" style="position:absolute;z-index:251620352;visibility:visible;mso-wrap-style:square;mso-wrap-distance-left:9pt;mso-wrap-distance-top:0;mso-wrap-distance-right:9pt;mso-wrap-distance-bottom:0;mso-position-horizontal:absolute;mso-position-horizontal-relative:text;mso-position-vertical:absolute;mso-position-vertical-relative:text" from="364.7pt,-36.2pt" to="504.8pt,-36.15pt" o:gfxdata="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" strokeweight="2pt">
               <v:stroke startarrowwidth="narrow" startarrowlength="short" endarrowwidth="narrow" endarrowlength="short"/>
@@ -30365,7 +31362,7 @@
             </wp:anchor>
           </w:drawing>
         </mc:Choice>
-        <mc:Fallback xmlns:mo="http://schemas.microsoft.com/office/mac/office/2008/main" xmlns:mv="urn:schemas-microsoft-com:mac:vml">
+        <mc:Fallback xmlns:mv="urn:schemas-microsoft-com:mac:vml" xmlns:mo="http://schemas.microsoft.com/office/mac/office/2008/main">
           <w:pict>
             <v:line w14:anchorId="2D7960BE" id="Line_x0020_68" o:spid="_x0000_s1026" style="position:absolute;z-index:251621376;visibility:visible;mso-wrap-style:square;mso-wrap-distance-left:9pt;mso-wrap-distance-top:0;mso-wrap-distance-right:9pt;mso-wrap-distance-bottom:0;mso-position-horizontal:absolute;mso-position-horizontal-relative:text;mso-position-vertical:absolute;mso-position-vertical-relative:text" from="7.95pt,-95.55pt" to="8pt,-54.85pt" o:gfxdata="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" strokeweight="2pt">
               <v:stroke startarrowwidth="narrow" startarrowlength="short" endarrowwidth="narrow" endarrowlength="short"/>
@@ -30434,7 +31431,7 @@
             </wp:anchor>
           </w:drawing>
         </mc:Choice>
-        <mc:Fallback xmlns:mo="http://schemas.microsoft.com/office/mac/office/2008/main" xmlns:mv="urn:schemas-microsoft-com:mac:vml">
+        <mc:Fallback xmlns:mv="urn:schemas-microsoft-com:mac:vml" xmlns:mo="http://schemas.microsoft.com/office/mac/office/2008/main">
           <w:pict>
             <v:line w14:anchorId="27449BBE" id="Line_x0020_69" o:spid="_x0000_s1026" style="position:absolute;z-index:251622400;visibility:visible;mso-wrap-style:square;mso-wrap-distance-left:9pt;mso-wrap-distance-top:0;mso-wrap-distance-right:9pt;mso-wrap-distance-bottom:0;mso-position-horizontal:absolute;mso-position-horizontal-relative:text;mso-position-vertical:absolute;mso-position-vertical-relative:text" from="36.3pt,-95.55pt" to="36.35pt,18.3pt" o:gfxdata="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" strokeweight="2pt">
               <v:stroke startarrowwidth="narrow" startarrowlength="short" endarrowwidth="narrow" endarrowlength="short"/>
@@ -30503,7 +31500,7 @@
             </wp:anchor>
           </w:drawing>
         </mc:Choice>
-        <mc:Fallback xmlns:mo="http://schemas.microsoft.com/office/mac/office/2008/main" xmlns:mv="urn:schemas-microsoft-com:mac:vml">
+        <mc:Fallback xmlns:mv="urn:schemas-microsoft-com:mac:vml" xmlns:mo="http://schemas.microsoft.com/office/mac/office/2008/main">
           <w:pict>
             <v:line w14:anchorId="4DE7D7B9" id="Line_x0020_70" o:spid="_x0000_s1026" style="position:absolute;z-index:251623424;visibility:visible;mso-wrap-style:square;mso-wrap-distance-left:9pt;mso-wrap-distance-top:0;mso-wrap-distance-right:9pt;mso-wrap-distance-bottom:0;mso-position-horizontal:absolute;mso-position-horizontal-relative:text;mso-position-vertical:absolute;mso-position-vertical-relative:text" from="101.5pt,-95.55pt" to="101.55pt,18.35pt" o:gfxdata="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" strokeweight="2pt">
               <v:stroke startarrowwidth="narrow" startarrowlength="short" endarrowwidth="narrow" endarrowlength="short"/>
@@ -30572,7 +31569,7 @@
             </wp:anchor>
           </w:drawing>
         </mc:Choice>
-        <mc:Fallback xmlns:mo="http://schemas.microsoft.com/office/mac/office/2008/main" xmlns:mv="urn:schemas-microsoft-com:mac:vml">
+        <mc:Fallback xmlns:mv="urn:schemas-microsoft-com:mac:vml" xmlns:mo="http://schemas.microsoft.com/office/mac/office/2008/main">
           <w:pict>
             <v:line w14:anchorId="5C9BD0F2" id="Line_x0020_71" o:spid="_x0000_s1026" style="position:absolute;z-index:251624448;visibility:visible;mso-wrap-style:square;mso-wrap-distance-left:9pt;mso-wrap-distance-top:0;mso-wrap-distance-right:9pt;mso-wrap-distance-bottom:0;mso-position-horizontal:absolute;mso-position-horizontal-relative:text;mso-position-vertical:absolute;mso-position-vertical-relative:text" from="142.3pt,-95.55pt" to="142.35pt,18.35pt" o:gfxdata="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" strokeweight="2pt">
               <v:stroke startarrowwidth="narrow" startarrowlength="short" endarrowwidth="narrow" endarrowlength="short"/>
@@ -30641,7 +31638,7 @@
             </wp:anchor>
           </w:drawing>
         </mc:Choice>
-        <mc:Fallback xmlns:mo="http://schemas.microsoft.com/office/mac/office/2008/main" xmlns:mv="urn:schemas-microsoft-com:mac:vml">
+        <mc:Fallback xmlns:mv="urn:schemas-microsoft-com:mac:vml" xmlns:mo="http://schemas.microsoft.com/office/mac/office/2008/main">
           <w:pict>
             <v:line w14:anchorId="01DC8940" id="Line_x0020_72" o:spid="_x0000_s1026" style="position:absolute;z-index:251625472;visibility:visible;mso-wrap-style:square;mso-wrap-distance-left:9pt;mso-wrap-distance-top:0;mso-wrap-distance-right:9pt;mso-wrap-distance-bottom:0;mso-position-horizontal:absolute;mso-position-horizontal-relative:text;mso-position-vertical:absolute;mso-position-vertical-relative:text" from="365.1pt,-53.6pt" to="365.15pt,17.6pt" o:gfxdata="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" strokeweight="2pt">
               <v:stroke startarrowwidth="narrow" startarrowlength="short" endarrowwidth="narrow" endarrowlength="short"/>
@@ -30710,7 +31707,7 @@
             </wp:anchor>
           </w:drawing>
         </mc:Choice>
-        <mc:Fallback xmlns:mo="http://schemas.microsoft.com/office/mac/office/2008/main" xmlns:mv="urn:schemas-microsoft-com:mac:vml">
+        <mc:Fallback xmlns:mv="urn:schemas-microsoft-com:mac:vml" xmlns:mo="http://schemas.microsoft.com/office/mac/office/2008/main">
           <w:pict>
             <v:line w14:anchorId="091BE3E1" id="Line_x0020_73" o:spid="_x0000_s1026" style="position:absolute;z-index:251626496;visibility:visible;mso-wrap-style:square;mso-wrap-distance-left:9pt;mso-wrap-distance-top:0;mso-wrap-distance-right:9pt;mso-wrap-distance-bottom:0;mso-position-horizontal:absolute;mso-position-horizontal-relative:text;mso-position-vertical:absolute;mso-position-vertical-relative:text" from="407.55pt,-54.45pt" to="407.6pt,-20.65pt" o:gfxdata="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" strokeweight="2pt">
               <v:stroke startarrowwidth="narrow" startarrowlength="short" endarrowwidth="narrow" endarrowlength="short"/>
@@ -30779,7 +31776,7 @@
             </wp:anchor>
           </w:drawing>
         </mc:Choice>
-        <mc:Fallback xmlns:mo="http://schemas.microsoft.com/office/mac/office/2008/main" xmlns:mv="urn:schemas-microsoft-com:mac:vml">
+        <mc:Fallback xmlns:mv="urn:schemas-microsoft-com:mac:vml" xmlns:mo="http://schemas.microsoft.com/office/mac/office/2008/main">
           <w:pict>
             <v:line w14:anchorId="2D6BB29E" id="Line_x0020_74" o:spid="_x0000_s1026" style="position:absolute;z-index:251627520;visibility:visible;mso-wrap-style:square;mso-wrap-distance-left:9pt;mso-wrap-distance-top:0;mso-wrap-distance-right:9pt;mso-wrap-distance-bottom:0;mso-position-horizontal:absolute;mso-position-horizontal-relative:text;mso-position-vertical:absolute;mso-position-vertical-relative:text" from="450.95pt,-54.45pt" to="451.65pt,-21.25pt" o:gfxdata="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" strokeweight="2pt">
               <v:stroke startarrowwidth="narrow" startarrowlength="short" endarrowwidth="narrow" endarrowlength="short"/>
@@ -30848,7 +31845,7 @@
             </wp:anchor>
           </w:drawing>
         </mc:Choice>
-        <mc:Fallback xmlns:mo="http://schemas.microsoft.com/office/mac/office/2008/main" xmlns:mv="urn:schemas-microsoft-com:mac:vml">
+        <mc:Fallback xmlns:mv="urn:schemas-microsoft-com:mac:vml" xmlns:mo="http://schemas.microsoft.com/office/mac/office/2008/main">
           <w:pict>
             <v:line w14:anchorId="01D16BC0" id="Line_x0020_75" o:spid="_x0000_s1026" style="position:absolute;z-index:251628544;visibility:visible;mso-wrap-style:square;mso-wrap-distance-left:9pt;mso-wrap-distance-top:0;mso-wrap-distance-right:9pt;mso-wrap-distance-bottom:0;mso-position-horizontal:absolute;mso-position-horizontal-relative:text;mso-position-vertical:absolute;mso-position-vertical-relative:text" from="379.25pt,-36.2pt" to="379.3pt,-21.95pt" o:gfxdata="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" strokeweight="1pt">
               <v:stroke startarrowwidth="narrow" startarrowlength="short" endarrowwidth="narrow" endarrowlength="short"/>
@@ -30917,7 +31914,7 @@
             </wp:anchor>
           </w:drawing>
         </mc:Choice>
-        <mc:Fallback xmlns:mo="http://schemas.microsoft.com/office/mac/office/2008/main" xmlns:mv="urn:schemas-microsoft-com:mac:vml">
+        <mc:Fallback xmlns:mv="urn:schemas-microsoft-com:mac:vml" xmlns:mo="http://schemas.microsoft.com/office/mac/office/2008/main">
           <w:pict>
             <v:line w14:anchorId="612B0FB4" id="Line_x0020_76" o:spid="_x0000_s1026" style="position:absolute;z-index:251629568;visibility:visible;mso-wrap-style:square;mso-wrap-distance-left:9pt;mso-wrap-distance-top:0;mso-wrap-distance-right:9pt;mso-wrap-distance-bottom:0;mso-position-horizontal:absolute;mso-position-horizontal-relative:text;mso-position-vertical:absolute;mso-position-vertical-relative:text" from="393.4pt,-36.2pt" to="393.45pt,-21.95pt" o:gfxdata="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" strokeweight="1pt">
               <v:stroke startarrowwidth="narrow" startarrowlength="short" endarrowwidth="narrow" endarrowlength="short"/>
@@ -33237,7 +34234,7 @@
             </wp:anchor>
           </w:drawing>
         </mc:Choice>
-        <mc:Fallback xmlns:mo="http://schemas.microsoft.com/office/mac/office/2008/main" xmlns:mv="urn:schemas-microsoft-com:mac:vml">
+        <mc:Fallback xmlns:mv="urn:schemas-microsoft-com:mac:vml" xmlns:mo="http://schemas.microsoft.com/office/mac/office/2008/main">
           <w:pict>
             <v:line w14:anchorId="36A63BA9" id="Line_x0020_97" o:spid="_x0000_s1026" style="position:absolute;z-index:251652096;visibility:visible;mso-wrap-style:square;mso-wrap-distance-left:9pt;mso-wrap-distance-top:0;mso-wrap-distance-right:9pt;mso-wrap-distance-bottom:0;mso-position-horizontal:absolute;mso-position-horizontal-relative:text;mso-position-vertical:absolute;mso-position-vertical-relative:text" from="-15pt,3.5pt" to="172.55pt,3.5pt" o:gfxdata="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" strokeweight="1pt"/>
           </w:pict>
@@ -33304,7 +34301,7 @@
             </wp:anchor>
           </w:drawing>
         </mc:Choice>
-        <mc:Fallback xmlns:mo="http://schemas.microsoft.com/office/mac/office/2008/main" xmlns:mv="urn:schemas-microsoft-com:mac:vml">
+        <mc:Fallback xmlns:mv="urn:schemas-microsoft-com:mac:vml" xmlns:mo="http://schemas.microsoft.com/office/mac/office/2008/main">
           <w:pict>
             <v:line w14:anchorId="695FA50E" id="Line_x0020_98" o:spid="_x0000_s1026" style="position:absolute;z-index:251653120;visibility:visible;mso-wrap-style:square;mso-wrap-distance-left:9pt;mso-wrap-distance-top:0;mso-wrap-distance-right:9pt;mso-wrap-distance-bottom:0;mso-position-horizontal:absolute;mso-position-horizontal-relative:text;mso-position-vertical:absolute;mso-position-vertical-relative:text" from="-15.8pt,-96.2pt" to="504.85pt,-96.2pt" o:gfxdata="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" strokeweight="1.5pt"/>
           </w:pict>
@@ -34686,7 +35683,7 @@
             </wp:anchor>
           </w:drawing>
         </mc:Choice>
-        <mc:Fallback xmlns:mo="http://schemas.microsoft.com/office/mac/office/2008/main" xmlns:mv="urn:schemas-microsoft-com:mac:vml">
+        <mc:Fallback xmlns:mv="urn:schemas-microsoft-com:mac:vml" xmlns:mo="http://schemas.microsoft.com/office/mac/office/2008/main">
           <w:pict>
             <v:rect w14:anchorId="693B4A19" id="Rectangle_x0020_96" o:spid="_x0000_s1026" style="position:absolute;margin-left:-14.9pt;margin-top:3.8pt;width:520.1pt;height:809.6pt;z-index:251580415;visibility:visible;mso-wrap-style:square;mso-wrap-distance-left:9pt;mso-wrap-distance-top:0;mso-wrap-distance-right:9pt;mso-wrap-distance-bottom:0;mso-position-horizontal:absolute;mso-position-horizontal-relative:text;mso-position-vertical:absolute;mso-position-vertical-relative:text;v-text-anchor:top" o:gfxdata="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" filled="f" strokeweight="2pt"/>
           </w:pict>
